--- a/resources/consumer/Authorization.docx
+++ b/resources/consumer/Authorization.docx
@@ -1,6 +1,6 @@
 
 <file path=word/document.xml><?xml version="1.0" encoding="utf-8"?>
-<w:document xmlns:wpc="http://schemas.microsoft.com/office/word/2010/wordprocessingCanvas" xmlns:mc="http://schemas.openxmlformats.org/markup-compatibility/2006" xmlns:o="urn:schemas-microsoft-com:office:office" xmlns:r="http://schemas.openxmlformats.org/officeDocument/2006/relationships" xmlns:m="http://schemas.openxmlformats.org/officeDocument/2006/math" xmlns:v="urn:schemas-microsoft-com:vml" xmlns:wp14="http://schemas.microsoft.com/office/word/2010/wordprocessingDrawing" xmlns:wp="http://schemas.openxmlformats.org/drawingml/2006/wordprocessingDrawing" xmlns:w10="urn:schemas-microsoft-com:office:word" xmlns:w="http://schemas.openxmlformats.org/wordprocessingml/2006/main" xmlns:w14="http://schemas.microsoft.com/office/word/2010/wordml" xmlns:wpg="http://schemas.microsoft.com/office/word/2010/wordprocessingGroup" xmlns:wpi="http://schemas.microsoft.com/office/word/2010/wordprocessingInk" xmlns:wne="http://schemas.microsoft.com/office/word/2006/wordml" xmlns:wps="http://schemas.microsoft.com/office/word/2010/wordprocessingShape" mc:Ignorable="w14 wp14">
+<w:document xmlns:wpc="http://schemas.microsoft.com/office/word/2010/wordprocessingCanvas" xmlns:mc="http://schemas.openxmlformats.org/markup-compatibility/2006" xmlns:o="urn:schemas-microsoft-com:office:office" xmlns:r="http://schemas.openxmlformats.org/officeDocument/2006/relationships" xmlns:m="http://schemas.openxmlformats.org/officeDocument/2006/math" xmlns:v="urn:schemas-microsoft-com:vml" xmlns:wp14="http://schemas.microsoft.com/office/word/2010/wordprocessingDrawing" xmlns:wp="http://schemas.openxmlformats.org/drawingml/2006/wordprocessingDrawing" xmlns:w10="urn:schemas-microsoft-com:office:word" xmlns:w="http://schemas.openxmlformats.org/wordprocessingml/2006/main" xmlns:w14="http://schemas.microsoft.com/office/word/2010/wordml" xmlns:w15="http://schemas.microsoft.com/office/word/2012/wordml" xmlns:wpg="http://schemas.microsoft.com/office/word/2010/wordprocessingGroup" xmlns:wpi="http://schemas.microsoft.com/office/word/2010/wordprocessingInk" xmlns:wne="http://schemas.microsoft.com/office/word/2006/wordml" xmlns:wps="http://schemas.microsoft.com/office/word/2010/wordprocessingShape" mc:Ignorable="w14 w15 wp14">
   <w:body>
     <w:p>
       <w:pPr>
@@ -8,7 +8,7 @@
         <w:rPr>
           <w:rFonts w:ascii="Times New Roman" w:hAnsi="Times New Roman"/>
           <w:b/>
-          <w:sz w:val="20"/>
+          <w:szCs w:val="22"/>
           <w:u w:val="single"/>
         </w:rPr>
       </w:pPr>
@@ -16,7 +16,7 @@
         <w:rPr>
           <w:rFonts w:ascii="Times New Roman" w:hAnsi="Times New Roman"/>
           <w:b/>
-          <w:sz w:val="20"/>
+          <w:szCs w:val="22"/>
           <w:u w:val="single"/>
         </w:rPr>
         <w:t xml:space="preserve">ACKNOWLEDGMENT AND </w:t>
@@ -25,7 +25,7 @@
         <w:rPr>
           <w:rFonts w:ascii="Times New Roman" w:hAnsi="Times New Roman"/>
           <w:b/>
-          <w:sz w:val="20"/>
+          <w:szCs w:val="22"/>
           <w:u w:val="single"/>
         </w:rPr>
         <w:t>AUTHORIZAT</w:t>
@@ -34,7 +34,7 @@
         <w:rPr>
           <w:rFonts w:ascii="Times New Roman" w:hAnsi="Times New Roman"/>
           <w:b/>
-          <w:sz w:val="20"/>
+          <w:szCs w:val="22"/>
           <w:u w:val="single"/>
         </w:rPr>
         <w:t>ION FOR BACKGROUND CHECK</w:t>
@@ -46,7 +46,7 @@
         <w:rPr>
           <w:rFonts w:ascii="Times New Roman" w:hAnsi="Times New Roman"/>
           <w:b/>
-          <w:sz w:val="20"/>
+          <w:szCs w:val="22"/>
         </w:rPr>
       </w:pPr>
     </w:p>
@@ -54,181 +54,133 @@
       <w:pPr>
         <w:rPr>
           <w:rFonts w:ascii="Times New Roman" w:hAnsi="Times New Roman"/>
-          <w:sz w:val="20"/>
-        </w:rPr>
-      </w:pPr>
-      <w:r>
-        <w:rPr>
-          <w:rFonts w:ascii="Times New Roman" w:hAnsi="Times New Roman"/>
-          <w:sz w:val="20"/>
-        </w:rPr>
-        <w:t xml:space="preserve">By my signature below, </w:t>
-      </w:r>
-      <w:r>
-        <w:rPr>
-          <w:rFonts w:ascii="Times New Roman" w:hAnsi="Times New Roman"/>
-          <w:sz w:val="20"/>
-        </w:rPr>
-        <w:t>I acknowledge</w:t>
-      </w:r>
-      <w:r>
-        <w:rPr>
-          <w:rFonts w:ascii="Times New Roman" w:hAnsi="Times New Roman"/>
-          <w:sz w:val="20"/>
-        </w:rPr>
-        <w:t xml:space="preserve"> that I have received, reviewed and understand the separate document </w:t>
-      </w:r>
-      <w:r>
-        <w:rPr>
-          <w:rFonts w:ascii="Times New Roman" w:hAnsi="Times New Roman"/>
-          <w:sz w:val="20"/>
-        </w:rPr>
-        <w:t>entitled DISCLOSURE REGARDING BACKGROUND INVESTIGATION</w:t>
-      </w:r>
-      <w:r>
-        <w:rPr>
-          <w:rFonts w:ascii="Times New Roman" w:hAnsi="Times New Roman"/>
-          <w:sz w:val="20"/>
-        </w:rPr>
-        <w:t xml:space="preserve"> (the “Disclosure”), including the attachments </w:t>
-      </w:r>
-      <w:r>
-        <w:rPr>
-          <w:rFonts w:ascii="Times New Roman" w:hAnsi="Times New Roman"/>
-          <w:sz w:val="20"/>
-        </w:rPr>
-        <w:t xml:space="preserve">to </w:t>
-      </w:r>
-      <w:r>
-        <w:rPr>
-          <w:rFonts w:ascii="Times New Roman" w:hAnsi="Times New Roman"/>
-          <w:sz w:val="20"/>
-        </w:rPr>
-        <w:t xml:space="preserve">and </w:t>
-      </w:r>
-      <w:r>
-        <w:rPr>
-          <w:rFonts w:ascii="Times New Roman" w:hAnsi="Times New Roman"/>
-          <w:sz w:val="20"/>
+          <w:szCs w:val="22"/>
+        </w:rPr>
+      </w:pPr>
+      <w:r>
+        <w:rPr>
+          <w:rFonts w:ascii="Times New Roman" w:hAnsi="Times New Roman"/>
+          <w:szCs w:val="22"/>
+        </w:rPr>
+        <w:t xml:space="preserve">By </w:t>
+      </w:r>
+      <w:r>
+        <w:rPr>
+          <w:rFonts w:ascii="Times New Roman" w:hAnsi="Times New Roman"/>
+          <w:szCs w:val="22"/>
+        </w:rPr>
+        <w:t>my s</w:t>
+      </w:r>
+      <w:r>
+        <w:rPr>
+          <w:rFonts w:ascii="Times New Roman" w:hAnsi="Times New Roman"/>
+          <w:szCs w:val="22"/>
+        </w:rPr>
+        <w:t>ignature below, I consent to</w:t>
+      </w:r>
+      <w:r>
+        <w:rPr>
+          <w:rFonts w:ascii="Times New Roman" w:hAnsi="Times New Roman"/>
+          <w:szCs w:val="22"/>
+        </w:rPr>
+        <w:t xml:space="preserve"> </w:t>
+      </w:r>
+      <w:r>
+        <w:rPr>
+          <w:rFonts w:ascii="Times New Roman" w:hAnsi="Times New Roman"/>
+          <w:szCs w:val="22"/>
         </w:rPr>
         <w:t xml:space="preserve">the </w:t>
       </w:r>
       <w:r>
         <w:rPr>
           <w:rFonts w:ascii="Times New Roman" w:hAnsi="Times New Roman"/>
-          <w:sz w:val="20"/>
-        </w:rPr>
-        <w:t xml:space="preserve">enclosures with the Disclosure.  </w:t>
+          <w:szCs w:val="22"/>
+        </w:rPr>
+        <w:t xml:space="preserve">release to </w:t>
+      </w:r>
+      <w:r>
+        <w:rPr>
+          <w:rFonts w:ascii="Times New Roman" w:hAnsi="Times New Roman"/>
+          <w:b/>
+          <w:szCs w:val="22"/>
+        </w:rPr>
+        <w:t>[</w:t>
+      </w:r>
+      <w:r>
+        <w:rPr>
+          <w:rFonts w:ascii="Times New Roman" w:hAnsi="Times New Roman"/>
+          <w:b/>
+          <w:szCs w:val="22"/>
+          <w:highlight w:val="yellow"/>
+        </w:rPr>
+        <w:t>Company</w:t>
+      </w:r>
+      <w:r>
+        <w:rPr>
+          <w:rFonts w:ascii="Times New Roman" w:hAnsi="Times New Roman"/>
+          <w:b/>
+          <w:szCs w:val="22"/>
+        </w:rPr>
+        <w:t>]</w:t>
+      </w:r>
+      <w:r>
+        <w:rPr>
+          <w:rFonts w:ascii="Times New Roman" w:hAnsi="Times New Roman"/>
+          <w:szCs w:val="22"/>
+        </w:rPr>
+        <w:t xml:space="preserve"> (the “Company”) </w:t>
+      </w:r>
+      <w:r>
+        <w:rPr>
+          <w:rFonts w:ascii="Times New Roman" w:hAnsi="Times New Roman"/>
+          <w:szCs w:val="22"/>
+        </w:rPr>
+        <w:t>consumer reports and</w:t>
+      </w:r>
+      <w:r>
+        <w:rPr>
+          <w:rFonts w:ascii="Times New Roman" w:hAnsi="Times New Roman"/>
+          <w:szCs w:val="22"/>
+        </w:rPr>
+        <w:t>/or</w:t>
+      </w:r>
+      <w:r>
+        <w:rPr>
+          <w:rFonts w:ascii="Times New Roman" w:hAnsi="Times New Roman"/>
+          <w:szCs w:val="22"/>
+        </w:rPr>
+        <w:t xml:space="preserve"> investigative consumer reports prepared</w:t>
+      </w:r>
+      <w:r>
+        <w:rPr>
+          <w:rFonts w:ascii="Times New Roman" w:hAnsi="Times New Roman"/>
+          <w:szCs w:val="22"/>
+        </w:rPr>
+        <w:t xml:space="preserve"> by </w:t>
+      </w:r>
+      <w:r>
+        <w:rPr>
+          <w:rFonts w:ascii="Times New Roman" w:hAnsi="Times New Roman"/>
+          <w:szCs w:val="22"/>
+        </w:rPr>
+        <w:t>Screening One, Inc., 1860 N. Av</w:t>
       </w:r>
       <w:bookmarkStart w:id="0" w:name="_GoBack"/>
       <w:bookmarkEnd w:id="0"/>
-    </w:p>
-    <w:p>
-      <w:pPr>
-        <w:rPr>
-          <w:rFonts w:ascii="Times New Roman" w:hAnsi="Times New Roman"/>
-          <w:sz w:val="20"/>
-        </w:rPr>
-      </w:pPr>
-    </w:p>
-    <w:p>
-      <w:pPr>
-        <w:rPr>
-          <w:rFonts w:ascii="Times New Roman" w:hAnsi="Times New Roman"/>
-          <w:sz w:val="20"/>
-        </w:rPr>
-      </w:pPr>
-      <w:r>
-        <w:rPr>
-          <w:rFonts w:ascii="Times New Roman" w:hAnsi="Times New Roman"/>
-          <w:sz w:val="20"/>
-        </w:rPr>
-        <w:t xml:space="preserve">Also, by </w:t>
-      </w:r>
-      <w:r>
-        <w:rPr>
-          <w:rFonts w:ascii="Times New Roman" w:hAnsi="Times New Roman"/>
-          <w:sz w:val="20"/>
-        </w:rPr>
-        <w:t xml:space="preserve">my signature below, I consent to the release to </w:t>
-      </w:r>
-      <w:r>
-        <w:rPr>
-          <w:rFonts w:ascii="Times New Roman" w:hAnsi="Times New Roman"/>
-          <w:sz w:val="19"/>
-          <w:szCs w:val="19"/>
-        </w:rPr>
-        <w:t>[</w:t>
-      </w:r>
-      <w:r>
-        <w:rPr>
-          <w:rFonts w:ascii="Times New Roman" w:hAnsi="Times New Roman"/>
-          <w:b/>
-          <w:sz w:val="19"/>
-          <w:szCs w:val="19"/>
-          <w:highlight w:val="yellow"/>
-        </w:rPr>
-        <w:t>Insert Company</w:t>
-      </w:r>
-      <w:r>
-        <w:rPr>
-          <w:rFonts w:ascii="Times New Roman" w:hAnsi="Times New Roman"/>
-          <w:sz w:val="19"/>
-          <w:szCs w:val="19"/>
-        </w:rPr>
-        <w:t>] (the</w:t>
-      </w:r>
-      <w:r>
-        <w:rPr>
-          <w:rFonts w:ascii="Times New Roman" w:hAnsi="Times New Roman"/>
-          <w:sz w:val="19"/>
-          <w:szCs w:val="19"/>
-        </w:rPr>
-        <w:t xml:space="preserve"> “Company”) </w:t>
-      </w:r>
-      <w:r>
-        <w:rPr>
-          <w:rFonts w:ascii="Times New Roman" w:hAnsi="Times New Roman"/>
-          <w:sz w:val="20"/>
-        </w:rPr>
-        <w:t>consumer reports and</w:t>
-      </w:r>
-      <w:r>
-        <w:rPr>
-          <w:rFonts w:ascii="Times New Roman" w:hAnsi="Times New Roman"/>
-          <w:sz w:val="20"/>
-        </w:rPr>
-        <w:t>/or</w:t>
-      </w:r>
-      <w:r>
-        <w:rPr>
-          <w:rFonts w:ascii="Times New Roman" w:hAnsi="Times New Roman"/>
-          <w:sz w:val="20"/>
-        </w:rPr>
-        <w:t xml:space="preserve"> investigative consumer reports (i.e. background check reports) prepared</w:t>
-      </w:r>
-      <w:r>
-        <w:rPr>
-          <w:rFonts w:ascii="Times New Roman" w:hAnsi="Times New Roman"/>
-          <w:sz w:val="20"/>
-        </w:rPr>
-        <w:t xml:space="preserve"> by </w:t>
-      </w:r>
-      <w:r>
-        <w:rPr>
-          <w:rFonts w:ascii="Times New Roman" w:hAnsi="Times New Roman"/>
-          <w:sz w:val="19"/>
-          <w:szCs w:val="19"/>
-        </w:rPr>
-        <w:t xml:space="preserve">Screening One, Inc., 1860 N. Avenida Republica de Cuba, Tampa, FL 33605, (888) 327-6511, </w:t>
-      </w:r>
-      <w:hyperlink r:id="rId8" w:history="1">
+      <w:r>
+        <w:rPr>
+          <w:rFonts w:ascii="Times New Roman" w:hAnsi="Times New Roman"/>
+          <w:szCs w:val="22"/>
+        </w:rPr>
+        <w:t xml:space="preserve">enida Republica de Cuba, Tampa, FL 33605, (888) 327-6511, </w:t>
+      </w:r>
+      <w:hyperlink r:id="rId7" w:history="1">
         <w:r>
           <w:rPr>
             <w:rStyle w:val="Hyperlink"/>
             <w:rFonts w:ascii="Times New Roman" w:hAnsi="Times New Roman"/>
-            <w:sz w:val="19"/>
-            <w:szCs w:val="19"/>
+            <w:szCs w:val="22"/>
           </w:rPr>
           <w:t>www.screeningone.com</w:t>
         </w:r>
@@ -236,100 +188,91 @@
       <w:r>
         <w:rPr>
           <w:rFonts w:ascii="Times New Roman" w:hAnsi="Times New Roman"/>
-          <w:sz w:val="19"/>
-          <w:szCs w:val="19"/>
+          <w:szCs w:val="22"/>
         </w:rPr>
         <w:t xml:space="preserve"> (the “Agency”)</w:t>
       </w:r>
       <w:r>
         <w:rPr>
           <w:rFonts w:ascii="Times New Roman" w:hAnsi="Times New Roman"/>
-          <w:sz w:val="20"/>
+          <w:szCs w:val="22"/>
         </w:rPr>
         <w:t>.</w:t>
       </w:r>
       <w:r>
         <w:rPr>
           <w:rFonts w:ascii="Times New Roman" w:hAnsi="Times New Roman"/>
-          <w:sz w:val="20"/>
+          <w:szCs w:val="22"/>
         </w:rPr>
         <w:t xml:space="preserve">  </w:t>
       </w:r>
       <w:r>
         <w:rPr>
           <w:rFonts w:ascii="Times New Roman" w:hAnsi="Times New Roman"/>
-          <w:sz w:val="20"/>
+          <w:szCs w:val="22"/>
         </w:rPr>
         <w:t>If I am hired by the Company</w:t>
       </w:r>
       <w:r>
         <w:rPr>
           <w:rFonts w:ascii="Times New Roman" w:hAnsi="Times New Roman"/>
-          <w:sz w:val="20"/>
-        </w:rPr>
-        <w:t xml:space="preserve">, or am working </w:t>
-      </w:r>
-      <w:r>
-        <w:rPr>
-          <w:rFonts w:ascii="Times New Roman" w:hAnsi="Times New Roman"/>
-          <w:sz w:val="19"/>
-          <w:szCs w:val="19"/>
-        </w:rPr>
-        <w:t xml:space="preserve">as an independent contractor or volunteer with the Company, I </w:t>
-      </w:r>
-      <w:r>
-        <w:rPr>
-          <w:rFonts w:ascii="Times New Roman" w:hAnsi="Times New Roman"/>
-          <w:sz w:val="20"/>
+          <w:szCs w:val="22"/>
+        </w:rPr>
+        <w:t xml:space="preserve">, or am working as an independent contractor or volunteer with the Company, I </w:t>
+      </w:r>
+      <w:r>
+        <w:rPr>
+          <w:rFonts w:ascii="Times New Roman" w:hAnsi="Times New Roman"/>
+          <w:szCs w:val="22"/>
         </w:rPr>
         <w:t xml:space="preserve">understand that the </w:t>
       </w:r>
       <w:r>
         <w:rPr>
           <w:rFonts w:ascii="Times New Roman" w:hAnsi="Times New Roman"/>
-          <w:sz w:val="20"/>
+          <w:szCs w:val="22"/>
         </w:rPr>
         <w:t>Company may rely on this Authorization to obtain add</w:t>
       </w:r>
       <w:r>
         <w:rPr>
           <w:rFonts w:ascii="Times New Roman" w:hAnsi="Times New Roman"/>
-          <w:sz w:val="20"/>
+          <w:szCs w:val="22"/>
         </w:rPr>
         <w:t xml:space="preserve">itional reports on me from </w:t>
       </w:r>
       <w:r>
         <w:rPr>
           <w:rFonts w:ascii="Times New Roman" w:hAnsi="Times New Roman"/>
-          <w:sz w:val="20"/>
+          <w:szCs w:val="22"/>
         </w:rPr>
         <w:t xml:space="preserve">the </w:t>
       </w:r>
       <w:r>
         <w:rPr>
           <w:rFonts w:ascii="Times New Roman" w:hAnsi="Times New Roman"/>
-          <w:sz w:val="20"/>
+          <w:szCs w:val="22"/>
         </w:rPr>
         <w:t xml:space="preserve">Agency </w:t>
       </w:r>
       <w:r>
         <w:rPr>
           <w:rFonts w:ascii="Times New Roman" w:hAnsi="Times New Roman"/>
-          <w:sz w:val="20"/>
+          <w:szCs w:val="22"/>
         </w:rPr>
         <w:t xml:space="preserve">during </w:t>
       </w:r>
       <w:r>
         <w:rPr>
           <w:rFonts w:ascii="Times New Roman" w:hAnsi="Times New Roman"/>
-          <w:sz w:val="20"/>
+          <w:szCs w:val="22"/>
         </w:rPr>
         <w:t>the course of my work</w:t>
       </w:r>
       <w:r>
         <w:rPr>
           <w:rFonts w:ascii="Times New Roman" w:hAnsi="Times New Roman"/>
-          <w:sz w:val="20"/>
+          <w:szCs w:val="22"/>
         </w:rPr>
         <w:t xml:space="preserve"> without asking for my consent again, to the extent permitted by applicable law.</w:t>
       </w:r>
@@ -338,7 +281,7 @@
       <w:pPr>
         <w:rPr>
           <w:rFonts w:ascii="Times New Roman" w:hAnsi="Times New Roman"/>
-          <w:sz w:val="20"/>
+          <w:szCs w:val="22"/>
         </w:rPr>
       </w:pPr>
     </w:p>
@@ -346,97 +289,97 @@
       <w:pPr>
         <w:rPr>
           <w:rFonts w:ascii="Times New Roman" w:hAnsi="Times New Roman"/>
-          <w:sz w:val="20"/>
-        </w:rPr>
-      </w:pPr>
-      <w:r>
-        <w:rPr>
-          <w:rFonts w:ascii="Times New Roman" w:hAnsi="Times New Roman"/>
-          <w:sz w:val="20"/>
+          <w:szCs w:val="22"/>
+        </w:rPr>
+      </w:pPr>
+      <w:r>
+        <w:rPr>
+          <w:rFonts w:ascii="Times New Roman" w:hAnsi="Times New Roman"/>
+          <w:szCs w:val="22"/>
         </w:rPr>
         <w:t>I also authorize all of th</w:t>
       </w:r>
       <w:r>
         <w:rPr>
           <w:rFonts w:ascii="Times New Roman" w:hAnsi="Times New Roman"/>
-          <w:sz w:val="20"/>
+          <w:szCs w:val="22"/>
         </w:rPr>
         <w:t>e following to disclose to</w:t>
       </w:r>
       <w:r>
         <w:rPr>
           <w:rFonts w:ascii="Times New Roman" w:hAnsi="Times New Roman"/>
-          <w:sz w:val="20"/>
+          <w:szCs w:val="22"/>
         </w:rPr>
         <w:t xml:space="preserve"> the Agency </w:t>
       </w:r>
       <w:r>
         <w:rPr>
           <w:rFonts w:ascii="Times New Roman" w:hAnsi="Times New Roman"/>
-          <w:sz w:val="20"/>
+          <w:szCs w:val="22"/>
         </w:rPr>
         <w:t xml:space="preserve">and its agents </w:t>
       </w:r>
       <w:r>
         <w:rPr>
           <w:rFonts w:ascii="Times New Roman" w:hAnsi="Times New Roman"/>
-          <w:sz w:val="20"/>
+          <w:szCs w:val="22"/>
         </w:rPr>
         <w:t xml:space="preserve">and vendors </w:t>
       </w:r>
       <w:r>
         <w:rPr>
           <w:rFonts w:ascii="Times New Roman" w:hAnsi="Times New Roman"/>
-          <w:sz w:val="20"/>
+          <w:szCs w:val="22"/>
         </w:rPr>
         <w:t xml:space="preserve">all information about or concerning me, including but not limited to: </w:t>
       </w:r>
       <w:r>
         <w:rPr>
           <w:rFonts w:ascii="Times New Roman" w:hAnsi="Times New Roman"/>
-          <w:sz w:val="20"/>
+          <w:szCs w:val="22"/>
         </w:rPr>
         <w:t xml:space="preserve"> M</w:t>
       </w:r>
       <w:r>
         <w:rPr>
           <w:rFonts w:ascii="Times New Roman" w:hAnsi="Times New Roman"/>
-          <w:sz w:val="20"/>
+          <w:szCs w:val="22"/>
         </w:rPr>
         <w:t>y past or present employers; learning institutions, including colleges and universities; law enforcement and all other federal, state and local agencies; federal, state and local courts; the military; credit bureaus; drug and alcohol testing facilities; motor vehicle records agencies; all other private and public sector repositories of information; and any other person, organization, or agency with any information about or concerning me.  The informati</w:t>
       </w:r>
       <w:r>
         <w:rPr>
           <w:rFonts w:ascii="Times New Roman" w:hAnsi="Times New Roman"/>
-          <w:sz w:val="20"/>
+          <w:szCs w:val="22"/>
         </w:rPr>
         <w:t xml:space="preserve">on that can be disclosed to the </w:t>
       </w:r>
       <w:r>
         <w:rPr>
           <w:rFonts w:ascii="Times New Roman" w:hAnsi="Times New Roman"/>
-          <w:sz w:val="20"/>
+          <w:szCs w:val="22"/>
         </w:rPr>
         <w:t>Agency and its agents includes, but is not lim</w:t>
       </w:r>
       <w:r>
         <w:rPr>
           <w:rFonts w:ascii="Times New Roman" w:hAnsi="Times New Roman"/>
-          <w:sz w:val="20"/>
+          <w:szCs w:val="22"/>
         </w:rPr>
         <w:t>ited to:  I</w:t>
       </w:r>
       <w:r>
         <w:rPr>
           <w:rFonts w:ascii="Times New Roman" w:hAnsi="Times New Roman"/>
-          <w:sz w:val="20"/>
+          <w:szCs w:val="22"/>
         </w:rPr>
         <w:t>nformation concerning my employment and earnings history, education, credit history, motor vehicle history, criminal history, military service, profes</w:t>
       </w:r>
       <w:r>
         <w:rPr>
           <w:rFonts w:ascii="Times New Roman" w:hAnsi="Times New Roman"/>
-          <w:sz w:val="20"/>
+          <w:szCs w:val="22"/>
         </w:rPr>
         <w:t xml:space="preserve">sional credentials and licenses, and internet and social media posts (public posts/information only).  </w:t>
       </w:r>
@@ -445,7 +388,7 @@
       <w:pPr>
         <w:rPr>
           <w:rFonts w:ascii="Times New Roman" w:hAnsi="Times New Roman"/>
-          <w:sz w:val="20"/>
+          <w:szCs w:val="22"/>
         </w:rPr>
       </w:pPr>
     </w:p>
@@ -453,20 +396,34 @@
       <w:pPr>
         <w:rPr>
           <w:rFonts w:ascii="Times New Roman" w:hAnsi="Times New Roman"/>
-          <w:sz w:val="20"/>
-        </w:rPr>
-      </w:pPr>
-      <w:r>
-        <w:rPr>
-          <w:rFonts w:ascii="Times New Roman" w:hAnsi="Times New Roman"/>
-          <w:sz w:val="20"/>
-        </w:rPr>
-        <w:t>I agree that a facsimile</w:t>
-      </w:r>
-      <w:r>
-        <w:rPr>
-          <w:rFonts w:ascii="Times New Roman" w:hAnsi="Times New Roman"/>
-          <w:sz w:val="20"/>
+          <w:szCs w:val="22"/>
+        </w:rPr>
+      </w:pPr>
+      <w:r>
+        <w:rPr>
+          <w:rFonts w:ascii="Times New Roman" w:hAnsi="Times New Roman"/>
+          <w:szCs w:val="22"/>
+        </w:rPr>
+        <w:t xml:space="preserve">I </w:t>
+      </w:r>
+      <w:r>
+        <w:rPr>
+          <w:rFonts w:ascii="Times New Roman" w:hAnsi="Times New Roman"/>
+          <w:szCs w:val="22"/>
+        </w:rPr>
+        <w:t xml:space="preserve">also </w:t>
+      </w:r>
+      <w:r>
+        <w:rPr>
+          <w:rFonts w:ascii="Times New Roman" w:hAnsi="Times New Roman"/>
+          <w:szCs w:val="22"/>
+        </w:rPr>
+        <w:t>agree that a facsimile</w:t>
+      </w:r>
+      <w:r>
+        <w:rPr>
+          <w:rFonts w:ascii="Times New Roman" w:hAnsi="Times New Roman"/>
+          <w:szCs w:val="22"/>
         </w:rPr>
         <w:t>, electronic or photographic copy of this Authorization shall be as valid as the original.</w:t>
       </w:r>
@@ -475,7 +432,7 @@
       <w:pPr>
         <w:rPr>
           <w:rFonts w:ascii="Times New Roman" w:hAnsi="Times New Roman"/>
-          <w:sz w:val="20"/>
+          <w:szCs w:val="22"/>
         </w:rPr>
       </w:pPr>
     </w:p>
@@ -483,104 +440,202 @@
       <w:pPr>
         <w:rPr>
           <w:rFonts w:ascii="Times New Roman" w:hAnsi="Times New Roman"/>
-          <w:sz w:val="20"/>
-        </w:rPr>
-      </w:pPr>
-      <w:r>
-        <w:rPr>
-          <w:rFonts w:ascii="Times New Roman" w:hAnsi="Times New Roman"/>
-          <w:sz w:val="20"/>
-        </w:rPr>
-        <w:t>I acknowledge that I have received a co</w:t>
-      </w:r>
-      <w:r>
-        <w:rPr>
-          <w:rFonts w:ascii="Times New Roman" w:hAnsi="Times New Roman"/>
-          <w:sz w:val="20"/>
-        </w:rPr>
-        <w:t xml:space="preserve">py of the following documents:  </w:t>
-      </w:r>
-      <w:r>
-        <w:rPr>
-          <w:rFonts w:ascii="Times New Roman" w:hAnsi="Times New Roman"/>
-          <w:sz w:val="20"/>
-        </w:rPr>
-        <w:t>(1)  “Di</w:t>
-      </w:r>
-      <w:r>
-        <w:rPr>
-          <w:rFonts w:ascii="Times New Roman" w:hAnsi="Times New Roman"/>
-          <w:sz w:val="20"/>
-        </w:rPr>
-        <w:t xml:space="preserve">sclosure Regarding Background Investigation”; </w:t>
-      </w:r>
-      <w:r>
-        <w:rPr>
-          <w:rFonts w:ascii="Times New Roman" w:hAnsi="Times New Roman"/>
-          <w:sz w:val="20"/>
+          <w:szCs w:val="22"/>
+        </w:rPr>
+      </w:pPr>
+      <w:r>
+        <w:rPr>
+          <w:rFonts w:ascii="Times New Roman" w:hAnsi="Times New Roman"/>
+          <w:szCs w:val="22"/>
+        </w:rPr>
+        <w:t xml:space="preserve">I </w:t>
+      </w:r>
+      <w:r>
+        <w:rPr>
+          <w:rFonts w:ascii="Times New Roman" w:hAnsi="Times New Roman"/>
+          <w:szCs w:val="22"/>
+        </w:rPr>
+        <w:t xml:space="preserve">also </w:t>
+      </w:r>
+      <w:r>
+        <w:rPr>
+          <w:rFonts w:ascii="Times New Roman" w:hAnsi="Times New Roman"/>
+          <w:szCs w:val="22"/>
+        </w:rPr>
+        <w:t>a</w:t>
+      </w:r>
+      <w:r>
+        <w:rPr>
+          <w:rFonts w:ascii="Times New Roman" w:hAnsi="Times New Roman"/>
+          <w:szCs w:val="22"/>
+        </w:rPr>
+        <w:t>cknowledge that I have received</w:t>
+      </w:r>
+      <w:r>
+        <w:rPr>
+          <w:rFonts w:ascii="Times New Roman" w:hAnsi="Times New Roman"/>
+          <w:szCs w:val="22"/>
+        </w:rPr>
+        <w:t>, reviewed and understand the following documents that have provided to me separately</w:t>
+      </w:r>
+      <w:r>
+        <w:rPr>
+          <w:rFonts w:ascii="Times New Roman" w:hAnsi="Times New Roman"/>
+          <w:szCs w:val="22"/>
+        </w:rPr>
+        <w:t xml:space="preserve">:  </w:t>
+      </w:r>
+      <w:r>
+        <w:rPr>
+          <w:rFonts w:ascii="Times New Roman" w:hAnsi="Times New Roman"/>
+          <w:szCs w:val="22"/>
+        </w:rPr>
+        <w:t xml:space="preserve">(1)  </w:t>
+      </w:r>
+      <w:r>
+        <w:rPr>
+          <w:rFonts w:ascii="Times New Roman" w:hAnsi="Times New Roman"/>
+          <w:szCs w:val="22"/>
+        </w:rPr>
+        <w:t>“</w:t>
+      </w:r>
+      <w:r>
+        <w:rPr>
+          <w:rFonts w:ascii="Times New Roman" w:hAnsi="Times New Roman"/>
+          <w:szCs w:val="22"/>
+        </w:rPr>
+        <w:t>Di</w:t>
+      </w:r>
+      <w:r>
+        <w:rPr>
+          <w:rFonts w:ascii="Times New Roman" w:hAnsi="Times New Roman"/>
+          <w:szCs w:val="22"/>
+        </w:rPr>
+        <w:t>sclosure</w:t>
+      </w:r>
+      <w:r>
+        <w:rPr>
+          <w:rFonts w:ascii="Times New Roman" w:hAnsi="Times New Roman"/>
+          <w:szCs w:val="22"/>
+        </w:rPr>
+        <w:t xml:space="preserve"> Regarding</w:t>
+      </w:r>
+      <w:r>
+        <w:rPr>
+          <w:rFonts w:ascii="Times New Roman" w:hAnsi="Times New Roman"/>
+          <w:szCs w:val="22"/>
+        </w:rPr>
+        <w:t xml:space="preserve"> </w:t>
+      </w:r>
+      <w:r>
+        <w:rPr>
+          <w:rFonts w:ascii="Times New Roman" w:hAnsi="Times New Roman"/>
+          <w:szCs w:val="22"/>
+        </w:rPr>
+        <w:t>Consumer Report</w:t>
+      </w:r>
+      <w:r>
+        <w:rPr>
+          <w:rFonts w:ascii="Times New Roman" w:hAnsi="Times New Roman"/>
+          <w:szCs w:val="22"/>
+        </w:rPr>
+        <w:t>” or “</w:t>
+      </w:r>
+      <w:r>
+        <w:rPr>
+          <w:rFonts w:ascii="Times New Roman" w:hAnsi="Times New Roman"/>
+          <w:szCs w:val="22"/>
+        </w:rPr>
+        <w:t xml:space="preserve">Disclosure Regarding </w:t>
+      </w:r>
+      <w:r>
+        <w:rPr>
+          <w:rFonts w:ascii="Times New Roman" w:hAnsi="Times New Roman"/>
+          <w:szCs w:val="22"/>
+        </w:rPr>
+        <w:t xml:space="preserve">Investigative </w:t>
+      </w:r>
+      <w:r>
+        <w:rPr>
+          <w:rFonts w:ascii="Times New Roman" w:hAnsi="Times New Roman"/>
+          <w:szCs w:val="22"/>
+        </w:rPr>
+        <w:t>Consumer Report</w:t>
+      </w:r>
+      <w:r>
+        <w:rPr>
+          <w:rFonts w:ascii="Times New Roman" w:hAnsi="Times New Roman"/>
+          <w:szCs w:val="22"/>
+        </w:rPr>
+        <w:t>”</w:t>
+      </w:r>
+      <w:r>
+        <w:rPr>
+          <w:rFonts w:ascii="Times New Roman" w:hAnsi="Times New Roman"/>
+          <w:szCs w:val="22"/>
+        </w:rPr>
+        <w:t xml:space="preserve"> </w:t>
+      </w:r>
+      <w:r>
+        <w:rPr>
+          <w:rFonts w:ascii="Times New Roman" w:hAnsi="Times New Roman"/>
+          <w:szCs w:val="22"/>
         </w:rPr>
         <w:t>(2) “A Summary of Your Rights under the Fair Credit Reporting Act”;</w:t>
       </w:r>
       <w:r>
         <w:rPr>
           <w:rFonts w:ascii="Times New Roman" w:hAnsi="Times New Roman"/>
-          <w:sz w:val="20"/>
+          <w:szCs w:val="22"/>
         </w:rPr>
         <w:t xml:space="preserve"> and (3) </w:t>
       </w:r>
       <w:r>
         <w:rPr>
           <w:rFonts w:ascii="Times New Roman" w:hAnsi="Times New Roman"/>
-          <w:sz w:val="20"/>
-        </w:rPr>
-        <w:t xml:space="preserve">each of </w:t>
-      </w:r>
-      <w:r>
-        <w:rPr>
-          <w:rFonts w:ascii="Times New Roman" w:hAnsi="Times New Roman"/>
-          <w:sz w:val="20"/>
+          <w:szCs w:val="22"/>
         </w:rPr>
         <w:t xml:space="preserve">the following </w:t>
       </w:r>
       <w:r>
         <w:rPr>
           <w:rFonts w:ascii="Times New Roman" w:hAnsi="Times New Roman"/>
-          <w:sz w:val="20"/>
+          <w:szCs w:val="22"/>
         </w:rPr>
         <w:t xml:space="preserve">notices, if applicable:  </w:t>
       </w:r>
       <w:r>
         <w:rPr>
           <w:rFonts w:ascii="Times New Roman" w:hAnsi="Times New Roman"/>
-          <w:sz w:val="20"/>
+          <w:szCs w:val="22"/>
         </w:rPr>
         <w:t>“</w:t>
       </w:r>
       <w:r>
         <w:rPr>
           <w:rFonts w:ascii="Times New Roman" w:hAnsi="Times New Roman"/>
-          <w:sz w:val="20"/>
+          <w:szCs w:val="22"/>
         </w:rPr>
         <w:t xml:space="preserve">CALIFORNIA - NOTICE REGARDING BACKGROUND CHECKS AND CREDIT CHECKS” </w:t>
       </w:r>
       <w:r>
         <w:rPr>
           <w:rFonts w:ascii="Times New Roman" w:hAnsi="Times New Roman"/>
-          <w:sz w:val="20"/>
+          <w:szCs w:val="22"/>
         </w:rPr>
         <w:t>(if you reside in or you are applying for a position in California)</w:t>
       </w:r>
       <w:r>
         <w:rPr>
           <w:rFonts w:ascii="Times New Roman" w:hAnsi="Times New Roman"/>
-          <w:sz w:val="20"/>
+          <w:szCs w:val="22"/>
         </w:rPr>
         <w:t>,</w:t>
       </w:r>
       <w:r>
         <w:rPr>
           <w:rFonts w:ascii="Times New Roman" w:hAnsi="Times New Roman"/>
-          <w:sz w:val="20"/>
+          <w:szCs w:val="22"/>
         </w:rPr>
         <w:t xml:space="preserve"> “</w:t>
       </w:r>
@@ -588,7 +643,7 @@
         <w:rPr>
           <w:rFonts w:ascii="Times New Roman" w:hAnsi="Times New Roman"/>
           <w:bCs/>
-          <w:sz w:val="20"/>
+          <w:szCs w:val="22"/>
         </w:rPr>
         <w:t>INFORMATION CONCERNING THE PROCESS IN CORRECTING A CRIMINAL RECORD</w:t>
       </w:r>
@@ -596,7 +651,7 @@
         <w:rPr>
           <w:rFonts w:ascii="Times New Roman" w:hAnsi="Times New Roman"/>
           <w:bCs/>
-          <w:sz w:val="20"/>
+          <w:szCs w:val="22"/>
         </w:rPr>
         <w:t>”</w:t>
       </w:r>
@@ -604,282 +659,149 @@
         <w:rPr>
           <w:rFonts w:ascii="Times New Roman" w:hAnsi="Times New Roman"/>
           <w:bCs/>
-          <w:sz w:val="20"/>
+          <w:szCs w:val="22"/>
         </w:rPr>
         <w:t xml:space="preserve"> </w:t>
       </w:r>
       <w:r>
         <w:rPr>
           <w:rFonts w:ascii="Times New Roman" w:hAnsi="Times New Roman"/>
-          <w:sz w:val="20"/>
+          <w:szCs w:val="22"/>
         </w:rPr>
         <w:t xml:space="preserve">(if you reside in or you are applying for a position in </w:t>
       </w:r>
       <w:r>
         <w:rPr>
           <w:rFonts w:ascii="Times New Roman" w:hAnsi="Times New Roman"/>
-          <w:sz w:val="20"/>
+          <w:szCs w:val="22"/>
         </w:rPr>
         <w:t>Massachusetts</w:t>
       </w:r>
       <w:r>
         <w:rPr>
           <w:rFonts w:ascii="Times New Roman" w:hAnsi="Times New Roman"/>
-          <w:sz w:val="20"/>
+          <w:szCs w:val="22"/>
         </w:rPr>
         <w:t>), “</w:t>
       </w:r>
       <w:r>
         <w:rPr>
           <w:rFonts w:ascii="Times New Roman" w:hAnsi="Times New Roman"/>
-          <w:sz w:val="20"/>
+          <w:szCs w:val="22"/>
         </w:rPr>
         <w:t>A SUMMARY OF YOUR RIGHTS UNDER THE</w:t>
       </w:r>
       <w:r>
         <w:rPr>
           <w:rFonts w:ascii="Times New Roman" w:hAnsi="Times New Roman"/>
-          <w:sz w:val="20"/>
+          <w:szCs w:val="22"/>
         </w:rPr>
         <w:t xml:space="preserve"> </w:t>
       </w:r>
       <w:r>
         <w:rPr>
           <w:rFonts w:ascii="Times New Roman" w:hAnsi="Times New Roman"/>
-          <w:sz w:val="20"/>
+          <w:szCs w:val="22"/>
         </w:rPr>
         <w:t>NEW JERSEY FAIR CREDIT REPORTING ACT</w:t>
       </w:r>
       <w:r>
         <w:rPr>
           <w:rFonts w:ascii="Times New Roman" w:hAnsi="Times New Roman"/>
-          <w:sz w:val="20"/>
-        </w:rPr>
-        <w:t xml:space="preserve">” </w:t>
-      </w:r>
-      <w:r>
-        <w:rPr>
-          <w:rFonts w:ascii="Times New Roman" w:hAnsi="Times New Roman"/>
-          <w:sz w:val="20"/>
-        </w:rPr>
-        <w:t xml:space="preserve">(if you reside in or you are applying for a position in </w:t>
-      </w:r>
-      <w:r>
-        <w:rPr>
-          <w:rFonts w:ascii="Times New Roman" w:hAnsi="Times New Roman"/>
-          <w:sz w:val="20"/>
-        </w:rPr>
-        <w:t>New Jersey</w:t>
-      </w:r>
-      <w:r>
-        <w:rPr>
-          <w:rFonts w:ascii="Times New Roman" w:hAnsi="Times New Roman"/>
-          <w:sz w:val="20"/>
-        </w:rPr>
-        <w:t>)</w:t>
-      </w:r>
-      <w:r>
-        <w:rPr>
-          <w:rFonts w:ascii="Times New Roman" w:hAnsi="Times New Roman"/>
-          <w:sz w:val="20"/>
-        </w:rPr>
-        <w:t>, “</w:t>
-      </w:r>
-      <w:r>
-        <w:rPr>
-          <w:rFonts w:ascii="Times New Roman" w:hAnsi="Times New Roman"/>
-          <w:sz w:val="20"/>
+          <w:szCs w:val="22"/>
+        </w:rPr>
+        <w:t>” (if you reside in or you are applying for a position in New Jersey), “</w:t>
+      </w:r>
+      <w:r>
+        <w:rPr>
+          <w:rFonts w:ascii="Times New Roman" w:hAnsi="Times New Roman"/>
+          <w:szCs w:val="22"/>
         </w:rPr>
         <w:t>NEW YORK STATE CORRECTION LAW, ARTICLE 23-A</w:t>
       </w:r>
       <w:r>
         <w:rPr>
           <w:rFonts w:ascii="Times New Roman" w:hAnsi="Times New Roman"/>
-          <w:sz w:val="20"/>
-        </w:rPr>
-        <w:t xml:space="preserve">” </w:t>
-      </w:r>
-      <w:r>
-        <w:rPr>
-          <w:rFonts w:ascii="Times New Roman" w:hAnsi="Times New Roman"/>
-          <w:sz w:val="20"/>
-        </w:rPr>
-        <w:t>(if you reside in or you are apply</w:t>
-      </w:r>
-      <w:r>
-        <w:rPr>
-          <w:rFonts w:ascii="Times New Roman" w:hAnsi="Times New Roman"/>
-          <w:sz w:val="20"/>
-        </w:rPr>
-        <w:t>ing for a position in New York state</w:t>
-      </w:r>
-      <w:r>
-        <w:rPr>
-          <w:rFonts w:ascii="Times New Roman" w:hAnsi="Times New Roman"/>
-          <w:sz w:val="20"/>
-        </w:rPr>
-        <w:t>)</w:t>
-      </w:r>
-      <w:r>
-        <w:rPr>
-          <w:rFonts w:ascii="Times New Roman" w:hAnsi="Times New Roman"/>
-          <w:sz w:val="20"/>
-        </w:rPr>
-        <w:t>, “</w:t>
-      </w:r>
-      <w:r>
-        <w:rPr>
-          <w:rFonts w:ascii="Times New Roman" w:hAnsi="Times New Roman"/>
-          <w:sz w:val="20"/>
+          <w:szCs w:val="22"/>
+        </w:rPr>
+        <w:t>” (if you reside in or you are applying for a position in New York state), “</w:t>
+      </w:r>
+      <w:r>
+        <w:rPr>
+          <w:rFonts w:ascii="Times New Roman" w:hAnsi="Times New Roman"/>
+          <w:szCs w:val="22"/>
         </w:rPr>
         <w:t>San Francisco Fair Chance Ordinance</w:t>
       </w:r>
       <w:r>
         <w:rPr>
           <w:rFonts w:ascii="Times New Roman" w:hAnsi="Times New Roman"/>
-          <w:sz w:val="20"/>
+          <w:szCs w:val="22"/>
         </w:rPr>
         <w:t>”</w:t>
       </w:r>
       <w:r>
         <w:rPr>
           <w:rFonts w:ascii="Times New Roman" w:hAnsi="Times New Roman"/>
-          <w:sz w:val="20"/>
+          <w:szCs w:val="22"/>
         </w:rPr>
         <w:t xml:space="preserve"> </w:t>
       </w:r>
       <w:r>
         <w:rPr>
           <w:rFonts w:ascii="Times New Roman" w:hAnsi="Times New Roman"/>
-          <w:sz w:val="20"/>
-        </w:rPr>
-        <w:t xml:space="preserve">(if you reside in or you are applying for a position in </w:t>
-      </w:r>
-      <w:r>
-        <w:rPr>
-          <w:rFonts w:ascii="Times New Roman" w:hAnsi="Times New Roman"/>
-          <w:sz w:val="20"/>
-        </w:rPr>
-        <w:t xml:space="preserve">San Francisco, </w:t>
-      </w:r>
-      <w:r>
-        <w:rPr>
-          <w:rFonts w:ascii="Times New Roman" w:hAnsi="Times New Roman"/>
-          <w:sz w:val="20"/>
-        </w:rPr>
-        <w:t>California)</w:t>
-      </w:r>
-      <w:r>
-        <w:rPr>
-          <w:rFonts w:ascii="Times New Roman" w:hAnsi="Times New Roman"/>
-          <w:sz w:val="20"/>
-        </w:rPr>
-        <w:t>, “</w:t>
-      </w:r>
-      <w:r>
-        <w:rPr>
-          <w:rFonts w:ascii="Times New Roman" w:hAnsi="Times New Roman"/>
-          <w:sz w:val="20"/>
+          <w:szCs w:val="22"/>
+        </w:rPr>
+        <w:t>(if you reside in or you are applying for a position in San Francisco, California), “</w:t>
+      </w:r>
+      <w:r>
+        <w:rPr>
+          <w:rFonts w:ascii="Times New Roman" w:hAnsi="Times New Roman"/>
+          <w:szCs w:val="22"/>
         </w:rPr>
         <w:t>VERMONT - NOTICE REGARDING CREDIT CHECKS</w:t>
       </w:r>
       <w:r>
         <w:rPr>
           <w:rFonts w:ascii="Times New Roman" w:hAnsi="Times New Roman"/>
-          <w:sz w:val="20"/>
-        </w:rPr>
-        <w:t xml:space="preserve">” </w:t>
-      </w:r>
-      <w:r>
-        <w:rPr>
-          <w:rFonts w:ascii="Times New Roman" w:hAnsi="Times New Roman"/>
-          <w:sz w:val="20"/>
-        </w:rPr>
-        <w:t>(if you reside in or you are apply</w:t>
-      </w:r>
-      <w:r>
-        <w:rPr>
-          <w:rFonts w:ascii="Times New Roman" w:hAnsi="Times New Roman"/>
-          <w:sz w:val="20"/>
-        </w:rPr>
-        <w:t>ing for a position in Vermont and if the background check includes a consumer credit report</w:t>
-      </w:r>
-      <w:r>
-        <w:rPr>
-          <w:rFonts w:ascii="Times New Roman" w:hAnsi="Times New Roman"/>
-          <w:sz w:val="20"/>
-        </w:rPr>
-        <w:t>)</w:t>
-      </w:r>
-      <w:r>
-        <w:rPr>
-          <w:rFonts w:ascii="Times New Roman" w:hAnsi="Times New Roman"/>
-          <w:sz w:val="20"/>
-        </w:rPr>
-        <w:t>, “</w:t>
-      </w:r>
-      <w:r>
-        <w:rPr>
-          <w:rFonts w:ascii="Times New Roman" w:hAnsi="Times New Roman"/>
-          <w:sz w:val="20"/>
+          <w:szCs w:val="22"/>
+        </w:rPr>
+        <w:t>” (if you reside in or you are applying for a position in Vermont and if the background check includes a consumer credit report), “</w:t>
+      </w:r>
+      <w:r>
+        <w:rPr>
+          <w:rFonts w:ascii="Times New Roman" w:hAnsi="Times New Roman"/>
+          <w:szCs w:val="22"/>
         </w:rPr>
         <w:t>A SUMMARY OF YOUR RIGHTS UNDER THE</w:t>
       </w:r>
       <w:r>
         <w:rPr>
           <w:rFonts w:ascii="Times New Roman" w:hAnsi="Times New Roman"/>
-          <w:sz w:val="20"/>
+          <w:szCs w:val="22"/>
         </w:rPr>
         <w:t xml:space="preserve"> </w:t>
       </w:r>
       <w:r>
         <w:rPr>
           <w:rFonts w:ascii="Times New Roman" w:hAnsi="Times New Roman"/>
-          <w:sz w:val="20"/>
+          <w:szCs w:val="22"/>
         </w:rPr>
         <w:t>WASHINGTON FAIR CREDIT REPORTING ACT</w:t>
       </w:r>
       <w:r>
         <w:rPr>
           <w:rFonts w:ascii="Times New Roman" w:hAnsi="Times New Roman"/>
-          <w:sz w:val="20"/>
-        </w:rPr>
-        <w:t xml:space="preserve">” </w:t>
-      </w:r>
-      <w:r>
-        <w:rPr>
-          <w:rFonts w:ascii="Times New Roman" w:hAnsi="Times New Roman"/>
-          <w:sz w:val="20"/>
-        </w:rPr>
-        <w:t>(if you reside in or you are apply</w:t>
-      </w:r>
-      <w:r>
-        <w:rPr>
-          <w:rFonts w:ascii="Times New Roman" w:hAnsi="Times New Roman"/>
-          <w:sz w:val="20"/>
-        </w:rPr>
-        <w:t>ing for a position in Washington state</w:t>
-      </w:r>
-      <w:r>
-        <w:rPr>
-          <w:rFonts w:ascii="Times New Roman" w:hAnsi="Times New Roman"/>
-          <w:sz w:val="20"/>
-        </w:rPr>
-        <w:t>)</w:t>
-      </w:r>
-      <w:r>
-        <w:rPr>
-          <w:rFonts w:ascii="Times New Roman" w:hAnsi="Times New Roman"/>
-          <w:sz w:val="20"/>
-        </w:rPr>
-        <w:t>.</w:t>
+          <w:szCs w:val="22"/>
+        </w:rPr>
+        <w:t>” (if you reside in or you are applying for a position in Washington state).</w:t>
       </w:r>
     </w:p>
     <w:p>
       <w:pPr>
         <w:rPr>
           <w:rFonts w:ascii="Times New Roman" w:hAnsi="Times New Roman"/>
-          <w:sz w:val="20"/>
+          <w:szCs w:val="22"/>
         </w:rPr>
       </w:pPr>
     </w:p>
@@ -887,40 +809,35 @@
       <w:pPr>
         <w:rPr>
           <w:rFonts w:ascii="Times New Roman" w:hAnsi="Times New Roman"/>
-          <w:sz w:val="19"/>
-          <w:szCs w:val="19"/>
+          <w:szCs w:val="22"/>
         </w:rPr>
       </w:pPr>
       <w:r>
         <w:rPr>
           <w:rFonts w:ascii="Times New Roman" w:hAnsi="Times New Roman"/>
           <w:b/>
-          <w:sz w:val="19"/>
-          <w:szCs w:val="19"/>
+          <w:szCs w:val="22"/>
         </w:rPr>
         <w:t>If you live, or are applying for a position, in California, Minnesota or Oklahoma</w:t>
       </w:r>
       <w:r>
         <w:rPr>
           <w:rFonts w:ascii="Times New Roman" w:hAnsi="Times New Roman"/>
-          <w:sz w:val="19"/>
-          <w:szCs w:val="19"/>
+          <w:szCs w:val="22"/>
         </w:rPr>
         <w:t xml:space="preserve">:  If you check the box below, the consumer reporting agency will send you a free copy of the report at the same time that the report is made available to the Company.  </w:t>
       </w:r>
       <w:r>
         <w:rPr>
           <w:rFonts w:ascii="Times New Roman" w:hAnsi="Times New Roman"/>
-          <w:sz w:val="19"/>
-          <w:szCs w:val="19"/>
+          <w:szCs w:val="22"/>
         </w:rPr>
         <w:sym w:font="Wingdings" w:char="F0A8"/>
       </w:r>
       <w:r>
         <w:rPr>
           <w:rFonts w:ascii="Times New Roman" w:hAnsi="Times New Roman"/>
-          <w:sz w:val="19"/>
-          <w:szCs w:val="19"/>
+          <w:szCs w:val="22"/>
         </w:rPr>
         <w:t xml:space="preserve">  I request a free copy of the report.</w:t>
       </w:r>
@@ -929,8 +846,7 @@
       <w:pPr>
         <w:rPr>
           <w:rFonts w:ascii="Times New Roman" w:hAnsi="Times New Roman"/>
-          <w:sz w:val="19"/>
-          <w:szCs w:val="19"/>
+          <w:szCs w:val="22"/>
         </w:rPr>
       </w:pPr>
     </w:p>
@@ -938,24 +854,21 @@
       <w:pPr>
         <w:rPr>
           <w:rFonts w:ascii="Times New Roman" w:hAnsi="Times New Roman"/>
-          <w:sz w:val="19"/>
-          <w:szCs w:val="19"/>
+          <w:szCs w:val="22"/>
         </w:rPr>
       </w:pPr>
       <w:r>
         <w:rPr>
           <w:rFonts w:ascii="Times New Roman" w:hAnsi="Times New Roman"/>
           <w:b/>
-          <w:sz w:val="19"/>
-          <w:szCs w:val="19"/>
+          <w:szCs w:val="22"/>
         </w:rPr>
         <w:t xml:space="preserve">If you live or are applying for a position in New York:  </w:t>
       </w:r>
       <w:r>
         <w:rPr>
           <w:rFonts w:ascii="Times New Roman" w:hAnsi="Times New Roman"/>
-          <w:sz w:val="19"/>
-          <w:szCs w:val="19"/>
+          <w:szCs w:val="22"/>
         </w:rPr>
         <w:t>Upon request, you will be informed whether or not a consumer report was requested by the Company, and if such report was requested, informed of the name and address of the consumer reporting agency that furnished the report.   You have the right to inspect and receive a copy of any investigative consumer report requested by the Company by contacting the consumer reporting agency identified above directly. By signing below, you acknowledge receipt of Article 23-A of the New York Correction Law</w:t>
       </w:r>
@@ -964,8 +877,7 @@
       <w:pPr>
         <w:rPr>
           <w:rFonts w:ascii="Times New Roman" w:hAnsi="Times New Roman"/>
-          <w:sz w:val="19"/>
-          <w:szCs w:val="19"/>
+          <w:szCs w:val="22"/>
         </w:rPr>
       </w:pPr>
     </w:p>
@@ -973,24 +885,21 @@
       <w:pPr>
         <w:rPr>
           <w:rFonts w:ascii="Times New Roman" w:hAnsi="Times New Roman"/>
-          <w:sz w:val="19"/>
-          <w:szCs w:val="19"/>
+          <w:szCs w:val="22"/>
         </w:rPr>
       </w:pPr>
       <w:r>
         <w:rPr>
           <w:rFonts w:ascii="Times New Roman" w:hAnsi="Times New Roman"/>
           <w:b/>
-          <w:sz w:val="19"/>
-          <w:szCs w:val="19"/>
+          <w:szCs w:val="22"/>
         </w:rPr>
         <w:t xml:space="preserve">If you live or are applying for a position in Washington:  </w:t>
       </w:r>
       <w:r>
         <w:rPr>
           <w:rFonts w:ascii="Times New Roman" w:hAnsi="Times New Roman"/>
-          <w:sz w:val="19"/>
-          <w:szCs w:val="19"/>
+          <w:szCs w:val="22"/>
         </w:rPr>
         <w:t>You also have the right to request from the consumer reporting agency a written summary of your rights and remedies under the Washington Fair Credit Reporting Act.</w:t>
       </w:r>
@@ -999,15 +908,13 @@
       <w:pPr>
         <w:rPr>
           <w:rFonts w:ascii="Times New Roman" w:hAnsi="Times New Roman"/>
-          <w:sz w:val="19"/>
-          <w:szCs w:val="19"/>
-        </w:rPr>
-      </w:pPr>
-      <w:r>
-        <w:rPr>
-          <w:rFonts w:ascii="Times New Roman" w:hAnsi="Times New Roman"/>
-          <w:sz w:val="19"/>
-          <w:szCs w:val="19"/>
+          <w:szCs w:val="22"/>
+        </w:rPr>
+      </w:pPr>
+      <w:r>
+        <w:rPr>
+          <w:rFonts w:ascii="Times New Roman" w:hAnsi="Times New Roman"/>
+          <w:szCs w:val="22"/>
         </w:rPr>
         <w:t xml:space="preserve"> </w:t>
       </w:r>
@@ -1016,20 +923,20 @@
       <w:pPr>
         <w:rPr>
           <w:rFonts w:ascii="Times New Roman" w:hAnsi="Times New Roman"/>
-          <w:sz w:val="20"/>
-        </w:rPr>
-      </w:pPr>
-      <w:r>
-        <w:rPr>
-          <w:rFonts w:ascii="Times New Roman" w:hAnsi="Times New Roman"/>
-          <w:sz w:val="20"/>
+          <w:szCs w:val="22"/>
+        </w:rPr>
+      </w:pPr>
+      <w:r>
+        <w:rPr>
+          <w:rFonts w:ascii="Times New Roman" w:hAnsi="Times New Roman"/>
+          <w:szCs w:val="22"/>
         </w:rPr>
         <w:t xml:space="preserve">The information set forth on the enclosed “Background Information” </w:t>
       </w:r>
       <w:r>
         <w:rPr>
           <w:rFonts w:ascii="Times New Roman" w:hAnsi="Times New Roman"/>
-          <w:sz w:val="20"/>
+          <w:szCs w:val="22"/>
         </w:rPr>
         <w:t>is my true and complete legal name and all information is true and correct to the best of my knowledge.  I understand that dishonesty will disqualify me from consideration for employment with the Company and, if I am hired and/or are currently employed by the Company, that such dishonesty could result in the termination of my employment.</w:t>
       </w:r>
@@ -1038,7 +945,7 @@
       <w:pPr>
         <w:rPr>
           <w:rFonts w:ascii="Times New Roman" w:hAnsi="Times New Roman"/>
-          <w:sz w:val="20"/>
+          <w:szCs w:val="22"/>
         </w:rPr>
       </w:pPr>
     </w:p>
@@ -1046,189 +953,180 @@
       <w:pPr>
         <w:rPr>
           <w:rFonts w:ascii="Times New Roman" w:hAnsi="Times New Roman"/>
-          <w:sz w:val="19"/>
-          <w:szCs w:val="19"/>
-        </w:rPr>
-      </w:pPr>
+          <w:szCs w:val="22"/>
+          <w:u w:val="single"/>
+        </w:rPr>
+      </w:pPr>
+      <w:r>
+        <w:rPr>
+          <w:rFonts w:ascii="Times New Roman" w:hAnsi="Times New Roman"/>
+          <w:szCs w:val="22"/>
+          <w:u w:val="single"/>
+        </w:rPr>
+        <w:tab/>
+      </w:r>
+      <w:r>
+        <w:rPr>
+          <w:rFonts w:ascii="Times New Roman" w:hAnsi="Times New Roman"/>
+          <w:szCs w:val="22"/>
+          <w:u w:val="single"/>
+        </w:rPr>
+        <w:tab/>
+      </w:r>
+      <w:r>
+        <w:rPr>
+          <w:rFonts w:ascii="Times New Roman" w:hAnsi="Times New Roman"/>
+          <w:szCs w:val="22"/>
+          <w:u w:val="single"/>
+        </w:rPr>
+        <w:tab/>
+      </w:r>
+      <w:r>
+        <w:rPr>
+          <w:rFonts w:ascii="Times New Roman" w:hAnsi="Times New Roman"/>
+          <w:szCs w:val="22"/>
+          <w:u w:val="single"/>
+        </w:rPr>
+        <w:tab/>
+      </w:r>
+      <w:r>
+        <w:rPr>
+          <w:rFonts w:ascii="Times New Roman" w:hAnsi="Times New Roman"/>
+          <w:szCs w:val="22"/>
+          <w:u w:val="single"/>
+        </w:rPr>
+        <w:tab/>
+      </w:r>
+      <w:r>
+        <w:rPr>
+          <w:rFonts w:ascii="Times New Roman" w:hAnsi="Times New Roman"/>
+          <w:szCs w:val="22"/>
+        </w:rPr>
+        <w:tab/>
+      </w:r>
+      <w:r>
+        <w:rPr>
+          <w:rFonts w:ascii="Times New Roman" w:hAnsi="Times New Roman"/>
+          <w:szCs w:val="22"/>
+        </w:rPr>
+        <w:tab/>
+      </w:r>
+      <w:r>
+        <w:rPr>
+          <w:rFonts w:ascii="Times New Roman" w:hAnsi="Times New Roman"/>
+          <w:szCs w:val="22"/>
+        </w:rPr>
+        <w:tab/>
+      </w:r>
+      <w:r>
+        <w:rPr>
+          <w:rFonts w:ascii="Times New Roman" w:hAnsi="Times New Roman"/>
+          <w:szCs w:val="22"/>
+          <w:u w:val="single"/>
+        </w:rPr>
+        <w:tab/>
+      </w:r>
+      <w:r>
+        <w:rPr>
+          <w:rFonts w:ascii="Times New Roman" w:hAnsi="Times New Roman"/>
+          <w:szCs w:val="22"/>
+          <w:u w:val="single"/>
+        </w:rPr>
+        <w:tab/>
+      </w:r>
+      <w:r>
+        <w:rPr>
+          <w:rFonts w:ascii="Times New Roman" w:hAnsi="Times New Roman"/>
+          <w:szCs w:val="22"/>
+          <w:u w:val="single"/>
+        </w:rPr>
+        <w:tab/>
+      </w:r>
+      <w:r>
+        <w:rPr>
+          <w:rFonts w:ascii="Times New Roman" w:hAnsi="Times New Roman"/>
+          <w:szCs w:val="22"/>
+          <w:u w:val="single"/>
+        </w:rPr>
+        <w:tab/>
+      </w:r>
+      <w:r>
+        <w:rPr>
+          <w:rFonts w:ascii="Times New Roman" w:hAnsi="Times New Roman"/>
+          <w:szCs w:val="22"/>
+          <w:u w:val="single"/>
+        </w:rPr>
+        <w:tab/>
+      </w:r>
     </w:p>
     <w:p>
       <w:pPr>
         <w:rPr>
           <w:rFonts w:ascii="Times New Roman" w:hAnsi="Times New Roman"/>
-          <w:sz w:val="20"/>
-          <w:u w:val="single"/>
-        </w:rPr>
-      </w:pPr>
-      <w:r>
-        <w:rPr>
-          <w:rFonts w:ascii="Times New Roman" w:hAnsi="Times New Roman"/>
-          <w:sz w:val="20"/>
-          <w:u w:val="single"/>
+          <w:szCs w:val="22"/>
+        </w:rPr>
+      </w:pPr>
+      <w:r>
+        <w:rPr>
+          <w:rFonts w:ascii="Times New Roman" w:hAnsi="Times New Roman"/>
+          <w:szCs w:val="22"/>
+        </w:rPr>
+        <w:t>Signature</w:t>
+      </w:r>
+      <w:r>
+        <w:rPr>
+          <w:rFonts w:ascii="Times New Roman" w:hAnsi="Times New Roman"/>
+          <w:szCs w:val="22"/>
         </w:rPr>
         <w:tab/>
       </w:r>
       <w:r>
         <w:rPr>
           <w:rFonts w:ascii="Times New Roman" w:hAnsi="Times New Roman"/>
-          <w:sz w:val="20"/>
-          <w:u w:val="single"/>
+          <w:szCs w:val="22"/>
         </w:rPr>
         <w:tab/>
       </w:r>
       <w:r>
         <w:rPr>
           <w:rFonts w:ascii="Times New Roman" w:hAnsi="Times New Roman"/>
-          <w:sz w:val="20"/>
-          <w:u w:val="single"/>
+          <w:szCs w:val="22"/>
         </w:rPr>
         <w:tab/>
       </w:r>
       <w:r>
         <w:rPr>
           <w:rFonts w:ascii="Times New Roman" w:hAnsi="Times New Roman"/>
-          <w:sz w:val="20"/>
-          <w:u w:val="single"/>
+          <w:szCs w:val="22"/>
         </w:rPr>
         <w:tab/>
       </w:r>
       <w:r>
         <w:rPr>
           <w:rFonts w:ascii="Times New Roman" w:hAnsi="Times New Roman"/>
-          <w:sz w:val="20"/>
-          <w:u w:val="single"/>
+          <w:szCs w:val="22"/>
         </w:rPr>
         <w:tab/>
       </w:r>
       <w:r>
         <w:rPr>
           <w:rFonts w:ascii="Times New Roman" w:hAnsi="Times New Roman"/>
-          <w:sz w:val="20"/>
+          <w:szCs w:val="22"/>
         </w:rPr>
         <w:tab/>
       </w:r>
       <w:r>
         <w:rPr>
           <w:rFonts w:ascii="Times New Roman" w:hAnsi="Times New Roman"/>
-          <w:sz w:val="20"/>
-        </w:rPr>
-        <w:tab/>
-      </w:r>
-      <w:r>
-        <w:rPr>
-          <w:rFonts w:ascii="Times New Roman" w:hAnsi="Times New Roman"/>
-          <w:sz w:val="20"/>
-        </w:rPr>
-        <w:tab/>
-      </w:r>
-      <w:r>
-        <w:rPr>
-          <w:rFonts w:ascii="Times New Roman" w:hAnsi="Times New Roman"/>
-          <w:sz w:val="20"/>
-          <w:u w:val="single"/>
-        </w:rPr>
-        <w:tab/>
-      </w:r>
-      <w:r>
-        <w:rPr>
-          <w:rFonts w:ascii="Times New Roman" w:hAnsi="Times New Roman"/>
-          <w:sz w:val="20"/>
-          <w:u w:val="single"/>
-        </w:rPr>
-        <w:tab/>
-      </w:r>
-      <w:r>
-        <w:rPr>
-          <w:rFonts w:ascii="Times New Roman" w:hAnsi="Times New Roman"/>
-          <w:sz w:val="20"/>
-          <w:u w:val="single"/>
-        </w:rPr>
-        <w:tab/>
-      </w:r>
-      <w:r>
-        <w:rPr>
-          <w:rFonts w:ascii="Times New Roman" w:hAnsi="Times New Roman"/>
-          <w:sz w:val="20"/>
-          <w:u w:val="single"/>
-        </w:rPr>
-        <w:tab/>
-      </w:r>
-      <w:r>
-        <w:rPr>
-          <w:rFonts w:ascii="Times New Roman" w:hAnsi="Times New Roman"/>
-          <w:sz w:val="20"/>
-          <w:u w:val="single"/>
-        </w:rPr>
-        <w:tab/>
-      </w:r>
-    </w:p>
-    <w:p>
-      <w:pPr>
-        <w:rPr>
-          <w:sz w:val="17"/>
-          <w:szCs w:val="17"/>
-        </w:rPr>
-      </w:pPr>
-      <w:r>
-        <w:rPr>
-          <w:rFonts w:ascii="Times New Roman" w:hAnsi="Times New Roman"/>
-          <w:sz w:val="20"/>
-        </w:rPr>
-        <w:t>Signature</w:t>
-      </w:r>
-      <w:r>
-        <w:rPr>
-          <w:rFonts w:ascii="Times New Roman" w:hAnsi="Times New Roman"/>
-          <w:sz w:val="20"/>
-        </w:rPr>
-        <w:tab/>
-      </w:r>
-      <w:r>
-        <w:rPr>
-          <w:rFonts w:ascii="Times New Roman" w:hAnsi="Times New Roman"/>
-          <w:sz w:val="20"/>
-        </w:rPr>
-        <w:tab/>
-      </w:r>
-      <w:r>
-        <w:rPr>
-          <w:rFonts w:ascii="Times New Roman" w:hAnsi="Times New Roman"/>
-          <w:sz w:val="20"/>
-        </w:rPr>
-        <w:tab/>
-      </w:r>
-      <w:r>
-        <w:rPr>
-          <w:rFonts w:ascii="Times New Roman" w:hAnsi="Times New Roman"/>
-          <w:sz w:val="20"/>
-        </w:rPr>
-        <w:tab/>
-      </w:r>
-      <w:r>
-        <w:rPr>
-          <w:rFonts w:ascii="Times New Roman" w:hAnsi="Times New Roman"/>
-          <w:sz w:val="20"/>
-        </w:rPr>
-        <w:tab/>
-      </w:r>
-      <w:r>
-        <w:rPr>
-          <w:rFonts w:ascii="Times New Roman" w:hAnsi="Times New Roman"/>
-          <w:sz w:val="20"/>
-        </w:rPr>
-        <w:tab/>
-      </w:r>
-      <w:r>
-        <w:rPr>
-          <w:rFonts w:ascii="Times New Roman" w:hAnsi="Times New Roman"/>
-          <w:sz w:val="20"/>
+          <w:szCs w:val="22"/>
         </w:rPr>
         <w:tab/>
         <w:t>Date</w:t>
       </w:r>
     </w:p>
     <w:sectPr>
-      <w:footerReference w:type="default" r:id="rId9"/>
-      <w:footerReference w:type="first" r:id="rId10"/>
+      <w:footerReference w:type="default" r:id="rId8"/>
+      <w:footerReference w:type="first" r:id="rId9"/>
       <w:pgSz w:w="12240" w:h="15840"/>
       <w:pgMar w:top="720" w:right="720" w:bottom="720" w:left="720" w:header="720" w:footer="720" w:gutter="0"/>
       <w:cols w:space="720"/>
@@ -1239,7 +1137,7 @@
 </file>
 
 <file path=word/endnotes.xml><?xml version="1.0" encoding="utf-8"?>
-<w:endnotes xmlns:wpc="http://schemas.microsoft.com/office/word/2010/wordprocessingCanvas" xmlns:mc="http://schemas.openxmlformats.org/markup-compatibility/2006" xmlns:o="urn:schemas-microsoft-com:office:office" xmlns:r="http://schemas.openxmlformats.org/officeDocument/2006/relationships" xmlns:m="http://schemas.openxmlformats.org/officeDocument/2006/math" xmlns:v="urn:schemas-microsoft-com:vml" xmlns:wp14="http://schemas.microsoft.com/office/word/2010/wordprocessingDrawing" xmlns:wp="http://schemas.openxmlformats.org/drawingml/2006/wordprocessingDrawing" xmlns:w10="urn:schemas-microsoft-com:office:word" xmlns:w="http://schemas.openxmlformats.org/wordprocessingml/2006/main" xmlns:w14="http://schemas.microsoft.com/office/word/2010/wordml" xmlns:wpg="http://schemas.microsoft.com/office/word/2010/wordprocessingGroup" xmlns:wpi="http://schemas.microsoft.com/office/word/2010/wordprocessingInk" xmlns:wne="http://schemas.microsoft.com/office/word/2006/wordml" xmlns:wps="http://schemas.microsoft.com/office/word/2010/wordprocessingShape" mc:Ignorable="w14 wp14">
+<w:endnotes xmlns:wpc="http://schemas.microsoft.com/office/word/2010/wordprocessingCanvas" xmlns:mc="http://schemas.openxmlformats.org/markup-compatibility/2006" xmlns:o="urn:schemas-microsoft-com:office:office" xmlns:r="http://schemas.openxmlformats.org/officeDocument/2006/relationships" xmlns:m="http://schemas.openxmlformats.org/officeDocument/2006/math" xmlns:v="urn:schemas-microsoft-com:vml" xmlns:wp14="http://schemas.microsoft.com/office/word/2010/wordprocessingDrawing" xmlns:wp="http://schemas.openxmlformats.org/drawingml/2006/wordprocessingDrawing" xmlns:w10="urn:schemas-microsoft-com:office:word" xmlns:w="http://schemas.openxmlformats.org/wordprocessingml/2006/main" xmlns:w14="http://schemas.microsoft.com/office/word/2010/wordml" xmlns:w15="http://schemas.microsoft.com/office/word/2012/wordml" xmlns:wpg="http://schemas.microsoft.com/office/word/2010/wordprocessingGroup" xmlns:wpi="http://schemas.microsoft.com/office/word/2010/wordprocessingInk" xmlns:wne="http://schemas.microsoft.com/office/word/2006/wordml" xmlns:wps="http://schemas.microsoft.com/office/word/2010/wordprocessingShape" mc:Ignorable="w14 w15 wp14">
   <w:endnote w:type="separator" w:id="-1">
     <w:p>
       <w:r>
@@ -1258,7 +1156,7 @@
 </file>
 
 <file path=word/footer1.xml><?xml version="1.0" encoding="utf-8"?>
-<w:ftr xmlns:wpc="http://schemas.microsoft.com/office/word/2010/wordprocessingCanvas" xmlns:mc="http://schemas.openxmlformats.org/markup-compatibility/2006" xmlns:o="urn:schemas-microsoft-com:office:office" xmlns:r="http://schemas.openxmlformats.org/officeDocument/2006/relationships" xmlns:m="http://schemas.openxmlformats.org/officeDocument/2006/math" xmlns:v="urn:schemas-microsoft-com:vml" xmlns:wp14="http://schemas.microsoft.com/office/word/2010/wordprocessingDrawing" xmlns:wp="http://schemas.openxmlformats.org/drawingml/2006/wordprocessingDrawing" xmlns:w10="urn:schemas-microsoft-com:office:word" xmlns:w="http://schemas.openxmlformats.org/wordprocessingml/2006/main" xmlns:w14="http://schemas.microsoft.com/office/word/2010/wordml" xmlns:wpg="http://schemas.microsoft.com/office/word/2010/wordprocessingGroup" xmlns:wpi="http://schemas.microsoft.com/office/word/2010/wordprocessingInk" xmlns:wne="http://schemas.microsoft.com/office/word/2006/wordml" xmlns:wps="http://schemas.microsoft.com/office/word/2010/wordprocessingShape" mc:Ignorable="w14 wp14">
+<w:ftr xmlns:wpc="http://schemas.microsoft.com/office/word/2010/wordprocessingCanvas" xmlns:mc="http://schemas.openxmlformats.org/markup-compatibility/2006" xmlns:o="urn:schemas-microsoft-com:office:office" xmlns:r="http://schemas.openxmlformats.org/officeDocument/2006/relationships" xmlns:m="http://schemas.openxmlformats.org/officeDocument/2006/math" xmlns:v="urn:schemas-microsoft-com:vml" xmlns:wp14="http://schemas.microsoft.com/office/word/2010/wordprocessingDrawing" xmlns:wp="http://schemas.openxmlformats.org/drawingml/2006/wordprocessingDrawing" xmlns:w10="urn:schemas-microsoft-com:office:word" xmlns:w="http://schemas.openxmlformats.org/wordprocessingml/2006/main" xmlns:w14="http://schemas.microsoft.com/office/word/2010/wordml" xmlns:w15="http://schemas.microsoft.com/office/word/2012/wordml" xmlns:wpg="http://schemas.microsoft.com/office/word/2010/wordprocessingGroup" xmlns:wpi="http://schemas.microsoft.com/office/word/2010/wordprocessingInk" xmlns:wne="http://schemas.microsoft.com/office/word/2006/wordml" xmlns:wps="http://schemas.microsoft.com/office/word/2010/wordprocessingShape" mc:Ignorable="w14 w15 wp14">
   <w:p>
     <w:pPr>
       <w:pStyle w:val="Footer"/>
@@ -1274,7 +1172,7 @@
 </file>
 
 <file path=word/footer2.xml><?xml version="1.0" encoding="utf-8"?>
-<w:ftr xmlns:wpc="http://schemas.microsoft.com/office/word/2010/wordprocessingCanvas" xmlns:mc="http://schemas.openxmlformats.org/markup-compatibility/2006" xmlns:o="urn:schemas-microsoft-com:office:office" xmlns:r="http://schemas.openxmlformats.org/officeDocument/2006/relationships" xmlns:m="http://schemas.openxmlformats.org/officeDocument/2006/math" xmlns:v="urn:schemas-microsoft-com:vml" xmlns:wp14="http://schemas.microsoft.com/office/word/2010/wordprocessingDrawing" xmlns:wp="http://schemas.openxmlformats.org/drawingml/2006/wordprocessingDrawing" xmlns:w10="urn:schemas-microsoft-com:office:word" xmlns:w="http://schemas.openxmlformats.org/wordprocessingml/2006/main" xmlns:w14="http://schemas.microsoft.com/office/word/2010/wordml" xmlns:wpg="http://schemas.microsoft.com/office/word/2010/wordprocessingGroup" xmlns:wpi="http://schemas.microsoft.com/office/word/2010/wordprocessingInk" xmlns:wne="http://schemas.microsoft.com/office/word/2006/wordml" xmlns:wps="http://schemas.microsoft.com/office/word/2010/wordprocessingShape" mc:Ignorable="w14 wp14">
+<w:ftr xmlns:wpc="http://schemas.microsoft.com/office/word/2010/wordprocessingCanvas" xmlns:mc="http://schemas.openxmlformats.org/markup-compatibility/2006" xmlns:o="urn:schemas-microsoft-com:office:office" xmlns:r="http://schemas.openxmlformats.org/officeDocument/2006/relationships" xmlns:m="http://schemas.openxmlformats.org/officeDocument/2006/math" xmlns:v="urn:schemas-microsoft-com:vml" xmlns:wp14="http://schemas.microsoft.com/office/word/2010/wordprocessingDrawing" xmlns:wp="http://schemas.openxmlformats.org/drawingml/2006/wordprocessingDrawing" xmlns:w10="urn:schemas-microsoft-com:office:word" xmlns:w="http://schemas.openxmlformats.org/wordprocessingml/2006/main" xmlns:w14="http://schemas.microsoft.com/office/word/2010/wordml" xmlns:w15="http://schemas.microsoft.com/office/word/2012/wordml" xmlns:wpg="http://schemas.microsoft.com/office/word/2010/wordprocessingGroup" xmlns:wpi="http://schemas.microsoft.com/office/word/2010/wordprocessingInk" xmlns:wne="http://schemas.microsoft.com/office/word/2006/wordml" xmlns:wps="http://schemas.microsoft.com/office/word/2010/wordprocessingShape" mc:Ignorable="w14 w15 wp14">
   <w:p>
     <w:pPr>
       <w:pStyle w:val="Footer"/>
@@ -1289,7 +1187,7 @@
 </file>
 
 <file path=word/footnotes.xml><?xml version="1.0" encoding="utf-8"?>
-<w:footnotes xmlns:wpc="http://schemas.microsoft.com/office/word/2010/wordprocessingCanvas" xmlns:mc="http://schemas.openxmlformats.org/markup-compatibility/2006" xmlns:o="urn:schemas-microsoft-com:office:office" xmlns:r="http://schemas.openxmlformats.org/officeDocument/2006/relationships" xmlns:m="http://schemas.openxmlformats.org/officeDocument/2006/math" xmlns:v="urn:schemas-microsoft-com:vml" xmlns:wp14="http://schemas.microsoft.com/office/word/2010/wordprocessingDrawing" xmlns:wp="http://schemas.openxmlformats.org/drawingml/2006/wordprocessingDrawing" xmlns:w10="urn:schemas-microsoft-com:office:word" xmlns:w="http://schemas.openxmlformats.org/wordprocessingml/2006/main" xmlns:w14="http://schemas.microsoft.com/office/word/2010/wordml" xmlns:wpg="http://schemas.microsoft.com/office/word/2010/wordprocessingGroup" xmlns:wpi="http://schemas.microsoft.com/office/word/2010/wordprocessingInk" xmlns:wne="http://schemas.microsoft.com/office/word/2006/wordml" xmlns:wps="http://schemas.microsoft.com/office/word/2010/wordprocessingShape" mc:Ignorable="w14 wp14">
+<w:footnotes xmlns:wpc="http://schemas.microsoft.com/office/word/2010/wordprocessingCanvas" xmlns:mc="http://schemas.openxmlformats.org/markup-compatibility/2006" xmlns:o="urn:schemas-microsoft-com:office:office" xmlns:r="http://schemas.openxmlformats.org/officeDocument/2006/relationships" xmlns:m="http://schemas.openxmlformats.org/officeDocument/2006/math" xmlns:v="urn:schemas-microsoft-com:vml" xmlns:wp14="http://schemas.microsoft.com/office/word/2010/wordprocessingDrawing" xmlns:wp="http://schemas.openxmlformats.org/drawingml/2006/wordprocessingDrawing" xmlns:w10="urn:schemas-microsoft-com:office:word" xmlns:w="http://schemas.openxmlformats.org/wordprocessingml/2006/main" xmlns:w14="http://schemas.microsoft.com/office/word/2010/wordml" xmlns:w15="http://schemas.microsoft.com/office/word/2012/wordml" xmlns:wpg="http://schemas.microsoft.com/office/word/2010/wordprocessingGroup" xmlns:wpi="http://schemas.microsoft.com/office/word/2010/wordprocessingInk" xmlns:wne="http://schemas.microsoft.com/office/word/2006/wordml" xmlns:wps="http://schemas.microsoft.com/office/word/2010/wordprocessingShape" mc:Ignorable="w14 w15 wp14">
   <w:footnote w:type="separator" w:id="-1">
     <w:p>
       <w:r>
@@ -1308,8 +1206,8 @@
 </file>
 
 <file path=word/numbering.xml><?xml version="1.0" encoding="utf-8"?>
-<w:numbering xmlns:wpc="http://schemas.microsoft.com/office/word/2010/wordprocessingCanvas" xmlns:mc="http://schemas.openxmlformats.org/markup-compatibility/2006" xmlns:o="urn:schemas-microsoft-com:office:office" xmlns:r="http://schemas.openxmlformats.org/officeDocument/2006/relationships" xmlns:m="http://schemas.openxmlformats.org/officeDocument/2006/math" xmlns:v="urn:schemas-microsoft-com:vml" xmlns:wp14="http://schemas.microsoft.com/office/word/2010/wordprocessingDrawing" xmlns:wp="http://schemas.openxmlformats.org/drawingml/2006/wordprocessingDrawing" xmlns:w10="urn:schemas-microsoft-com:office:word" xmlns:w="http://schemas.openxmlformats.org/wordprocessingml/2006/main" xmlns:w14="http://schemas.microsoft.com/office/word/2010/wordml" xmlns:wpg="http://schemas.microsoft.com/office/word/2010/wordprocessingGroup" xmlns:wpi="http://schemas.microsoft.com/office/word/2010/wordprocessingInk" xmlns:wne="http://schemas.microsoft.com/office/word/2006/wordml" xmlns:wps="http://schemas.microsoft.com/office/word/2010/wordprocessingShape" mc:Ignorable="w14 wp14">
-  <w:abstractNum w:abstractNumId="0">
+<w:numbering xmlns:wpc="http://schemas.microsoft.com/office/word/2010/wordprocessingCanvas" xmlns:mc="http://schemas.openxmlformats.org/markup-compatibility/2006" xmlns:o="urn:schemas-microsoft-com:office:office" xmlns:r="http://schemas.openxmlformats.org/officeDocument/2006/relationships" xmlns:m="http://schemas.openxmlformats.org/officeDocument/2006/math" xmlns:v="urn:schemas-microsoft-com:vml" xmlns:wp14="http://schemas.microsoft.com/office/word/2010/wordprocessingDrawing" xmlns:wp="http://schemas.openxmlformats.org/drawingml/2006/wordprocessingDrawing" xmlns:w10="urn:schemas-microsoft-com:office:word" xmlns:w="http://schemas.openxmlformats.org/wordprocessingml/2006/main" xmlns:w14="http://schemas.microsoft.com/office/word/2010/wordml" xmlns:w15="http://schemas.microsoft.com/office/word/2012/wordml" xmlns:wpg="http://schemas.microsoft.com/office/word/2010/wordprocessingGroup" xmlns:wpi="http://schemas.microsoft.com/office/word/2010/wordprocessingInk" xmlns:wne="http://schemas.microsoft.com/office/word/2006/wordml" xmlns:wps="http://schemas.microsoft.com/office/word/2010/wordprocessingShape" mc:Ignorable="w14 w15 wp14">
+  <w:abstractNum w:abstractNumId="0" w15:restartNumberingAfterBreak="0">
     <w:nsid w:val="0EDC3613"/>
     <w:multiLevelType w:val="singleLevel"/>
     <w:tmpl w:val="053ACA8C"/>
@@ -1331,7 +1229,7 @@
       </w:rPr>
     </w:lvl>
   </w:abstractNum>
-  <w:abstractNum w:abstractNumId="1">
+  <w:abstractNum w:abstractNumId="1" w15:restartNumberingAfterBreak="0">
     <w:nsid w:val="46BB4A1F"/>
     <w:multiLevelType w:val="singleLevel"/>
     <w:tmpl w:val="04090001"/>
@@ -1351,7 +1249,7 @@
       </w:rPr>
     </w:lvl>
   </w:abstractNum>
-  <w:abstractNum w:abstractNumId="2">
+  <w:abstractNum w:abstractNumId="2" w15:restartNumberingAfterBreak="0">
     <w:nsid w:val="67EA45D5"/>
     <w:multiLevelType w:val="singleLevel"/>
     <w:tmpl w:val="04090001"/>
@@ -1371,7 +1269,7 @@
       </w:rPr>
     </w:lvl>
   </w:abstractNum>
-  <w:abstractNum w:abstractNumId="3">
+  <w:abstractNum w:abstractNumId="3" w15:restartNumberingAfterBreak="0">
     <w:nsid w:val="72DC2007"/>
     <w:multiLevelType w:val="hybridMultilevel"/>
     <w:tmpl w:val="CB24BE80"/>
@@ -1527,7 +1425,7 @@
 </file>
 
 <file path=word/styles.xml><?xml version="1.0" encoding="utf-8"?>
-<w:styles xmlns:mc="http://schemas.openxmlformats.org/markup-compatibility/2006" xmlns:r="http://schemas.openxmlformats.org/officeDocument/2006/relationships" xmlns:w="http://schemas.openxmlformats.org/wordprocessingml/2006/main" xmlns:w14="http://schemas.microsoft.com/office/word/2010/wordml" mc:Ignorable="w14">
+<w:styles xmlns:mc="http://schemas.openxmlformats.org/markup-compatibility/2006" xmlns:r="http://schemas.openxmlformats.org/officeDocument/2006/relationships" xmlns:w="http://schemas.openxmlformats.org/wordprocessingml/2006/main" xmlns:w14="http://schemas.microsoft.com/office/word/2010/wordml" xmlns:w15="http://schemas.microsoft.com/office/word/2012/wordml" mc:Ignorable="w14 w15">
   <w:docDefaults>
     <w:rPrDefault>
       <w:rPr>
@@ -1543,565 +1441,378 @@
       </w:pPr>
     </w:pPrDefault>
   </w:docDefaults>
-  <w:latentStyles w:defLockedState="0" w:defUIPriority="99" w:defSemiHidden="1" w:defUnhideWhenUsed="1" w:defQFormat="0" w:count="267">
-    <w:lsdException w:name="Normal" w:semiHidden="0" w:uiPriority="0" w:unhideWhenUsed="0" w:qFormat="1"/>
-    <w:lsdException w:name="heading 1" w:semiHidden="0" w:uiPriority="9" w:unhideWhenUsed="0" w:qFormat="1"/>
-    <w:lsdException w:name="heading 2" w:uiPriority="9" w:qFormat="1"/>
-    <w:lsdException w:name="heading 3" w:uiPriority="9" w:qFormat="1"/>
-    <w:lsdException w:name="heading 4" w:uiPriority="9" w:qFormat="1"/>
-    <w:lsdException w:name="heading 5" w:uiPriority="9" w:qFormat="1"/>
-    <w:lsdException w:name="heading 6" w:uiPriority="9" w:qFormat="1"/>
-    <w:lsdException w:name="heading 7" w:uiPriority="9" w:qFormat="1"/>
-    <w:lsdException w:name="heading 8" w:uiPriority="9" w:qFormat="1"/>
-    <w:lsdException w:name="heading 9" w:uiPriority="9" w:qFormat="1"/>
-    <w:lsdException w:name="toc 1" w:uiPriority="39"/>
-    <w:lsdException w:name="toc 2" w:uiPriority="39"/>
-    <w:lsdException w:name="toc 3" w:uiPriority="39"/>
-    <w:lsdException w:name="toc 4" w:uiPriority="39"/>
-    <w:lsdException w:name="toc 5" w:uiPriority="39"/>
-    <w:lsdException w:name="toc 6" w:uiPriority="39"/>
-    <w:lsdException w:name="toc 7" w:uiPriority="39"/>
-    <w:lsdException w:name="toc 8" w:uiPriority="39"/>
-    <w:lsdException w:name="toc 9" w:uiPriority="39"/>
-    <w:lsdException w:name="header" w:uiPriority="0"/>
-    <w:lsdException w:name="caption" w:uiPriority="35" w:qFormat="1"/>
-    <w:lsdException w:name="page number" w:uiPriority="0"/>
-    <w:lsdException w:name="Title" w:semiHidden="0" w:uiPriority="10" w:unhideWhenUsed="0" w:qFormat="1"/>
-    <w:lsdException w:name="Default Paragraph Font" w:uiPriority="0"/>
-    <w:lsdException w:name="Body Text" w:uiPriority="0"/>
-    <w:lsdException w:name="Subtitle" w:semiHidden="0" w:uiPriority="11" w:unhideWhenUsed="0" w:qFormat="1"/>
-    <w:lsdException w:name="Hyperlink" w:uiPriority="0"/>
-    <w:lsdException w:name="Strong" w:semiHidden="0" w:uiPriority="22" w:unhideWhenUsed="0" w:qFormat="1"/>
-    <w:lsdException w:name="Emphasis" w:semiHidden="0" w:uiPriority="20" w:unhideWhenUsed="0" w:qFormat="1"/>
-    <w:lsdException w:name="No List" w:uiPriority="0"/>
-    <w:lsdException w:name="Table Grid" w:semiHidden="0" w:uiPriority="0" w:unhideWhenUsed="0"/>
-    <w:lsdException w:name="Placeholder Text" w:unhideWhenUsed="0"/>
-    <w:lsdException w:name="No Spacing" w:semiHidden="0" w:uiPriority="1" w:unhideWhenUsed="0" w:qFormat="1"/>
-    <w:lsdException w:name="Light Shading" w:semiHidden="0" w:uiPriority="60" w:unhideWhenUsed="0"/>
-    <w:lsdException w:name="Light List" w:semiHidden="0" w:uiPriority="61" w:unhideWhenUsed="0"/>
-    <w:lsdException w:name="Light Grid" w:semiHidden="0" w:uiPriority="62" w:unhideWhenUsed="0"/>
-    <w:lsdException w:name="Medium Shading 1" w:semiHidden="0" w:uiPriority="63" w:unhideWhenUsed="0"/>
-    <w:lsdException w:name="Medium Shading 2" w:semiHidden="0" w:uiPriority="64" w:unhideWhenUsed="0"/>
-    <w:lsdException w:name="Medium List 1" w:semiHidden="0" w:uiPriority="65" w:unhideWhenUsed="0"/>
-    <w:lsdException w:name="Medium List 2" w:semiHidden="0" w:uiPriority="66" w:unhideWhenUsed="0"/>
-    <w:lsdException w:name="Medium Grid 1" w:semiHidden="0" w:uiPriority="67" w:unhideWhenUsed="0"/>
-    <w:lsdException w:name="Medium Grid 2" w:semiHidden="0" w:uiPriority="68" w:unhideWhenUsed="0"/>
-    <w:lsdException w:name="Medium Grid 3" w:semiHidden="0" w:uiPriority="69" w:unhideWhenUsed="0"/>
-    <w:lsdException w:name="Dark List" w:semiHidden="0" w:uiPriority="70" w:unhideWhenUsed="0"/>
-    <w:lsdException w:name="Colorful Shading" w:semiHidden="0" w:uiPriority="71" w:unhideWhenUsed="0"/>
-    <w:lsdException w:name="Colorful List" w:semiHidden="0" w:uiPriority="72" w:unhideWhenUsed="0"/>
-    <w:lsdException w:name="Colorful Grid" w:semiHidden="0" w:uiPriority="73" w:unhideWhenUsed="0"/>
-    <w:lsdException w:name="Light Shading Accent 1" w:semiHidden="0" w:uiPriority="60" w:unhideWhenUsed="0"/>
-    <w:lsdException w:name="Light List Accent 1" w:semiHidden="0" w:uiPriority="61" w:unhideWhenUsed="0"/>
-    <w:lsdException w:name="Light Grid Accent 1" w:semiHidden="0" w:uiPriority="62" w:unhideWhenUsed="0"/>
-    <w:lsdException w:name="Medium Shading 1 Accent 1" w:semiHidden="0" w:uiPriority="63" w:unhideWhenUsed="0"/>
-    <w:lsdException w:name="Medium Shading 2 Accent 1" w:semiHidden="0" w:uiPriority="64" w:unhideWhenUsed="0"/>
-    <w:lsdException w:name="Medium List 1 Accent 1" w:semiHidden="0" w:uiPriority="65" w:unhideWhenUsed="0"/>
-    <w:lsdException w:name="Revision" w:unhideWhenUsed="0"/>
-    <w:lsdException w:name="List Paragraph" w:semiHidden="0" w:uiPriority="34" w:unhideWhenUsed="0" w:qFormat="1"/>
-    <w:lsdException w:name="Quote" w:semiHidden="0" w:uiPriority="0" w:unhideWhenUsed="0" w:qFormat="1"/>
-    <w:lsdException w:name="Intense Quote" w:semiHidden="0" w:uiPriority="30" w:unhideWhenUsed="0" w:qFormat="1"/>
-    <w:lsdException w:name="Medium List 2 Accent 1" w:semiHidden="0" w:uiPriority="66" w:unhideWhenUsed="0"/>
-    <w:lsdException w:name="Medium Grid 1 Accent 1" w:semiHidden="0" w:uiPriority="67" w:unhideWhenUsed="0"/>
-    <w:lsdException w:name="Medium Grid 2 Accent 1" w:semiHidden="0" w:uiPriority="68" w:unhideWhenUsed="0"/>
-    <w:lsdException w:name="Medium Grid 3 Accent 1" w:semiHidden="0" w:uiPriority="69" w:unhideWhenUsed="0"/>
-    <w:lsdException w:name="Dark List Accent 1" w:semiHidden="0" w:uiPriority="70" w:unhideWhenUsed="0"/>
-    <w:lsdException w:name="Colorful Shading Accent 1" w:semiHidden="0" w:uiPriority="71" w:unhideWhenUsed="0"/>
-    <w:lsdException w:name="Colorful List Accent 1" w:semiHidden="0" w:uiPriority="72" w:unhideWhenUsed="0"/>
-    <w:lsdException w:name="Colorful Grid Accent 1" w:semiHidden="0" w:uiPriority="73" w:unhideWhenUsed="0"/>
-    <w:lsdException w:name="Light Shading Accent 2" w:semiHidden="0" w:uiPriority="60" w:unhideWhenUsed="0"/>
-    <w:lsdException w:name="Light List Accent 2" w:semiHidden="0" w:uiPriority="61" w:unhideWhenUsed="0"/>
-    <w:lsdException w:name="Light Grid Accent 2" w:semiHidden="0" w:uiPriority="62" w:unhideWhenUsed="0"/>
-    <w:lsdException w:name="Medium Shading 1 Accent 2" w:semiHidden="0" w:uiPriority="63" w:unhideWhenUsed="0"/>
-    <w:lsdException w:name="Medium Shading 2 Accent 2" w:semiHidden="0" w:uiPriority="64" w:unhideWhenUsed="0"/>
-    <w:lsdException w:name="Medium List 1 Accent 2" w:semiHidden="0" w:uiPriority="65" w:unhideWhenUsed="0"/>
-    <w:lsdException w:name="Medium List 2 Accent 2" w:semiHidden="0" w:uiPriority="66" w:unhideWhenUsed="0"/>
-    <w:lsdException w:name="Medium Grid 1 Accent 2" w:semiHidden="0" w:uiPriority="67" w:unhideWhenUsed="0"/>
-    <w:lsdException w:name="Medium Grid 2 Accent 2" w:semiHidden="0" w:uiPriority="68" w:unhideWhenUsed="0"/>
-    <w:lsdException w:name="Medium Grid 3 Accent 2" w:semiHidden="0" w:uiPriority="69" w:unhideWhenUsed="0"/>
-    <w:lsdException w:name="Dark List Accent 2" w:semiHidden="0" w:uiPriority="70" w:unhideWhenUsed="0"/>
-    <w:lsdException w:name="Colorful Shading Accent 2" w:semiHidden="0" w:uiPriority="71" w:unhideWhenUsed="0"/>
-    <w:lsdException w:name="Colorful List Accent 2" w:semiHidden="0" w:uiPriority="72" w:unhideWhenUsed="0"/>
-    <w:lsdException w:name="Colorful Grid Accent 2" w:semiHidden="0" w:uiPriority="73" w:unhideWhenUsed="0"/>
-    <w:lsdException w:name="Light Shading Accent 3" w:semiHidden="0" w:uiPriority="60" w:unhideWhenUsed="0"/>
-    <w:lsdException w:name="Light List Accent 3" w:semiHidden="0" w:uiPriority="61" w:unhideWhenUsed="0"/>
-    <w:lsdException w:name="Light Grid Accent 3" w:semiHidden="0" w:uiPriority="62" w:unhideWhenUsed="0"/>
-    <w:lsdException w:name="Medium Shading 1 Accent 3" w:semiHidden="0" w:uiPriority="63" w:unhideWhenUsed="0"/>
-    <w:lsdException w:name="Medium Shading 2 Accent 3" w:semiHidden="0" w:uiPriority="64" w:unhideWhenUsed="0"/>
-    <w:lsdException w:name="Medium List 1 Accent 3" w:semiHidden="0" w:uiPriority="65" w:unhideWhenUsed="0"/>
-    <w:lsdException w:name="Medium List 2 Accent 3" w:semiHidden="0" w:uiPriority="66" w:unhideWhenUsed="0"/>
-    <w:lsdException w:name="Medium Grid 1 Accent 3" w:semiHidden="0" w:uiPriority="67" w:unhideWhenUsed="0"/>
-    <w:lsdException w:name="Medium Grid 2 Accent 3" w:semiHidden="0" w:uiPriority="68" w:unhideWhenUsed="0"/>
-    <w:lsdException w:name="Medium Grid 3 Accent 3" w:semiHidden="0" w:uiPriority="69" w:unhideWhenUsed="0"/>
-    <w:lsdException w:name="Dark List Accent 3" w:semiHidden="0" w:uiPriority="70" w:unhideWhenUsed="0"/>
-    <w:lsdException w:name="Colorful Shading Accent 3" w:semiHidden="0" w:uiPriority="71" w:unhideWhenUsed="0"/>
-    <w:lsdException w:name="Colorful List Accent 3" w:semiHidden="0" w:uiPriority="72" w:unhideWhenUsed="0"/>
-    <w:lsdException w:name="Colorful Grid Accent 3" w:semiHidden="0" w:uiPriority="73" w:unhideWhenUsed="0"/>
-    <w:lsdException w:name="Light Shading Accent 4" w:semiHidden="0" w:uiPriority="60" w:unhideWhenUsed="0"/>
-    <w:lsdException w:name="Light List Accent 4" w:semiHidden="0" w:uiPriority="61" w:unhideWhenUsed="0"/>
-    <w:lsdException w:name="Light Grid Accent 4" w:semiHidden="0" w:uiPriority="62" w:unhideWhenUsed="0"/>
-    <w:lsdException w:name="Medium Shading 1 Accent 4" w:semiHidden="0" w:uiPriority="63" w:unhideWhenUsed="0"/>
-    <w:lsdException w:name="Medium Shading 2 Accent 4" w:semiHidden="0" w:uiPriority="64" w:unhideWhenUsed="0"/>
-    <w:lsdException w:name="Medium List 1 Accent 4" w:semiHidden="0" w:uiPriority="65" w:unhideWhenUsed="0"/>
-    <w:lsdException w:name="Medium List 2 Accent 4" w:semiHidden="0" w:uiPriority="66" w:unhideWhenUsed="0"/>
-    <w:lsdException w:name="Medium Grid 1 Accent 4" w:semiHidden="0" w:uiPriority="67" w:unhideWhenUsed="0"/>
-    <w:lsdException w:name="Medium Grid 2 Accent 4" w:semiHidden="0" w:uiPriority="68" w:unhideWhenUsed="0"/>
-    <w:lsdException w:name="Medium Grid 3 Accent 4" w:semiHidden="0" w:uiPriority="69" w:unhideWhenUsed="0"/>
-    <w:lsdException w:name="Dark List Accent 4" w:semiHidden="0" w:uiPriority="70" w:unhideWhenUsed="0"/>
-    <w:lsdException w:name="Colorful Shading Accent 4" w:semiHidden="0" w:uiPriority="71" w:unhideWhenUsed="0"/>
-    <w:lsdException w:name="Colorful List Accent 4" w:semiHidden="0" w:uiPriority="72" w:unhideWhenUsed="0"/>
-    <w:lsdException w:name="Colorful Grid Accent 4" w:semiHidden="0" w:uiPriority="73" w:unhideWhenUsed="0"/>
-    <w:lsdException w:name="Light Shading Accent 5" w:semiHidden="0" w:uiPriority="60" w:unhideWhenUsed="0"/>
-    <w:lsdException w:name="Light List Accent 5" w:semiHidden="0" w:uiPriority="61" w:unhideWhenUsed="0"/>
-    <w:lsdException w:name="Light Grid Accent 5" w:semiHidden="0" w:uiPriority="62" w:unhideWhenUsed="0"/>
-    <w:lsdException w:name="Medium Shading 1 Accent 5" w:semiHidden="0" w:uiPriority="63" w:unhideWhenUsed="0"/>
-    <w:lsdException w:name="Medium Shading 2 Accent 5" w:semiHidden="0" w:uiPriority="64" w:unhideWhenUsed="0"/>
-    <w:lsdException w:name="Medium List 1 Accent 5" w:semiHidden="0" w:uiPriority="65" w:unhideWhenUsed="0"/>
-    <w:lsdException w:name="Medium List 2 Accent 5" w:semiHidden="0" w:uiPriority="66" w:unhideWhenUsed="0"/>
-    <w:lsdException w:name="Medium Grid 1 Accent 5" w:semiHidden="0" w:uiPriority="67" w:unhideWhenUsed="0"/>
-    <w:lsdException w:name="Medium Grid 2 Accent 5" w:semiHidden="0" w:uiPriority="68" w:unhideWhenUsed="0"/>
-    <w:lsdException w:name="Medium Grid 3 Accent 5" w:semiHidden="0" w:uiPriority="69" w:unhideWhenUsed="0"/>
-    <w:lsdException w:name="Dark List Accent 5" w:semiHidden="0" w:uiPriority="70" w:unhideWhenUsed="0"/>
-    <w:lsdException w:name="Colorful Shading Accent 5" w:semiHidden="0" w:uiPriority="71" w:unhideWhenUsed="0"/>
-    <w:lsdException w:name="Colorful List Accent 5" w:semiHidden="0" w:uiPriority="72" w:unhideWhenUsed="0"/>
-    <w:lsdException w:name="Colorful Grid Accent 5" w:semiHidden="0" w:uiPriority="73" w:unhideWhenUsed="0"/>
-    <w:lsdException w:name="Light Shading Accent 6" w:semiHidden="0" w:uiPriority="60" w:unhideWhenUsed="0"/>
-    <w:lsdException w:name="Light List Accent 6" w:semiHidden="0" w:uiPriority="61" w:unhideWhenUsed="0"/>
-    <w:lsdException w:name="Light Grid Accent 6" w:semiHidden="0" w:uiPriority="62" w:unhideWhenUsed="0"/>
-    <w:lsdException w:name="Medium Shading 1 Accent 6" w:semiHidden="0" w:uiPriority="63" w:unhideWhenUsed="0"/>
-    <w:lsdException w:name="Medium Shading 2 Accent 6" w:semiHidden="0" w:uiPriority="64" w:unhideWhenUsed="0"/>
-    <w:lsdException w:name="Medium List 1 Accent 6" w:semiHidden="0" w:uiPriority="65" w:unhideWhenUsed="0"/>
-    <w:lsdException w:name="Medium List 2 Accent 6" w:semiHidden="0" w:uiPriority="66" w:unhideWhenUsed="0"/>
-    <w:lsdException w:name="Medium Grid 1 Accent 6" w:semiHidden="0" w:uiPriority="67" w:unhideWhenUsed="0"/>
-    <w:lsdException w:name="Medium Grid 2 Accent 6" w:semiHidden="0" w:uiPriority="68" w:unhideWhenUsed="0"/>
-    <w:lsdException w:name="Medium Grid 3 Accent 6" w:semiHidden="0" w:uiPriority="69" w:unhideWhenUsed="0"/>
-    <w:lsdException w:name="Dark List Accent 6" w:semiHidden="0" w:uiPriority="70" w:unhideWhenUsed="0"/>
-    <w:lsdException w:name="Colorful Shading Accent 6" w:semiHidden="0" w:uiPriority="71" w:unhideWhenUsed="0"/>
-    <w:lsdException w:name="Colorful List Accent 6" w:semiHidden="0" w:uiPriority="72" w:unhideWhenUsed="0"/>
-    <w:lsdException w:name="Colorful Grid Accent 6" w:semiHidden="0" w:uiPriority="73" w:unhideWhenUsed="0"/>
-    <w:lsdException w:name="Subtle Emphasis" w:semiHidden="0" w:uiPriority="19" w:unhideWhenUsed="0" w:qFormat="1"/>
-    <w:lsdException w:name="Intense Emphasis" w:semiHidden="0" w:uiPriority="21" w:unhideWhenUsed="0" w:qFormat="1"/>
-    <w:lsdException w:name="Subtle Reference" w:semiHidden="0" w:uiPriority="31" w:unhideWhenUsed="0" w:qFormat="1"/>
-    <w:lsdException w:name="Intense Reference" w:semiHidden="0" w:uiPriority="32" w:unhideWhenUsed="0" w:qFormat="1"/>
-    <w:lsdException w:name="Book Title" w:semiHidden="0" w:uiPriority="33" w:unhideWhenUsed="0" w:qFormat="1"/>
-    <w:lsdException w:name="Bibliography" w:uiPriority="37"/>
-    <w:lsdException w:name="TOC Heading" w:uiPriority="39" w:qFormat="1"/>
-  </w:latentStyles>
-  <w:style w:type="paragraph" w:default="1" w:styleId="Normal">
-    <w:name w:val="Normal"/>
-    <w:qFormat/>
-    <w:rsid w:val="00ED182E"/>
-    <w:pPr>
-      <w:spacing w:after="0" w:line="240" w:lineRule="auto"/>
-    </w:pPr>
-    <w:rPr>
-      <w:rFonts w:ascii="Arial" w:hAnsi="Arial" w:cs="Times New Roman"/>
-      <w:szCs w:val="20"/>
-    </w:rPr>
-  </w:style>
-  <w:style w:type="character" w:default="1" w:styleId="DefaultParagraphFont">
-    <w:name w:val="Default Paragraph Font"/>
-    <w:uiPriority w:val="1"/>
-    <w:semiHidden/>
-    <w:unhideWhenUsed/>
-  </w:style>
-  <w:style w:type="table" w:default="1" w:styleId="TableNormal">
-    <w:name w:val="Normal Table"/>
-    <w:uiPriority w:val="99"/>
-    <w:semiHidden/>
-    <w:unhideWhenUsed/>
-    <w:tblPr>
-      <w:tblInd w:w="0" w:type="dxa"/>
-      <w:tblCellMar>
-        <w:top w:w="0" w:type="dxa"/>
-        <w:left w:w="108" w:type="dxa"/>
-        <w:bottom w:w="0" w:type="dxa"/>
-        <w:right w:w="108" w:type="dxa"/>
-      </w:tblCellMar>
-    </w:tblPr>
-  </w:style>
-  <w:style w:type="numbering" w:default="1" w:styleId="NoList">
-    <w:name w:val="No List"/>
-    <w:uiPriority w:val="99"/>
-    <w:semiHidden/>
-    <w:unhideWhenUsed/>
-  </w:style>
-  <w:style w:type="paragraph" w:styleId="BodyText">
-    <w:name w:val="Body Text"/>
-    <w:basedOn w:val="Normal"/>
-    <w:link w:val="BodyTextChar"/>
-    <w:rsid w:val="00ED182E"/>
-    <w:pPr>
-      <w:widowControl w:val="0"/>
-      <w:spacing w:after="240"/>
-      <w:ind w:firstLine="720"/>
-    </w:pPr>
-  </w:style>
-  <w:style w:type="character" w:customStyle="1" w:styleId="BodyTextChar">
-    <w:name w:val="Body Text Char"/>
-    <w:basedOn w:val="DefaultParagraphFont"/>
-    <w:link w:val="BodyText"/>
-    <w:rsid w:val="00ED182E"/>
-    <w:rPr>
-      <w:rFonts w:ascii="Times New Roman" w:hAnsi="Times New Roman" w:cs="Times New Roman"/>
-      <w:sz w:val="24"/>
-      <w:szCs w:val="24"/>
-    </w:rPr>
-  </w:style>
-  <w:style w:type="paragraph" w:customStyle="1" w:styleId="BodyTextContinued">
-    <w:name w:val="Body Text Continued"/>
-    <w:basedOn w:val="BodyText"/>
-    <w:next w:val="BodyText"/>
-    <w:rsid w:val="00ED182E"/>
-    <w:pPr>
-      <w:ind w:firstLine="0"/>
-    </w:pPr>
-  </w:style>
-  <w:style w:type="paragraph" w:styleId="Quote">
-    <w:name w:val="Quote"/>
-    <w:basedOn w:val="Normal"/>
-    <w:next w:val="BodyTextContinued"/>
-    <w:link w:val="QuoteChar"/>
-    <w:qFormat/>
-    <w:rsid w:val="00ED182E"/>
-    <w:pPr>
-      <w:spacing w:after="240"/>
-      <w:ind w:left="1440" w:right="1440"/>
-    </w:pPr>
-  </w:style>
-  <w:style w:type="character" w:customStyle="1" w:styleId="QuoteChar">
-    <w:name w:val="Quote Char"/>
-    <w:basedOn w:val="DefaultParagraphFont"/>
-    <w:link w:val="Quote"/>
-    <w:rsid w:val="00ED182E"/>
-    <w:rPr>
-      <w:rFonts w:ascii="Times New Roman" w:hAnsi="Times New Roman" w:cs="Times New Roman"/>
-      <w:sz w:val="24"/>
-      <w:szCs w:val="20"/>
-    </w:rPr>
-  </w:style>
-  <w:style w:type="paragraph" w:styleId="Header">
-    <w:name w:val="header"/>
-    <w:basedOn w:val="Normal"/>
-    <w:link w:val="HeaderChar"/>
-    <w:rsid w:val="00ED182E"/>
-    <w:pPr>
-      <w:tabs>
-        <w:tab w:val="center" w:pos="4680"/>
-        <w:tab w:val="right" w:pos="9360"/>
-      </w:tabs>
-    </w:pPr>
-  </w:style>
-  <w:style w:type="character" w:customStyle="1" w:styleId="HeaderChar">
-    <w:name w:val="Header Char"/>
-    <w:basedOn w:val="DefaultParagraphFont"/>
-    <w:link w:val="Header"/>
-    <w:rsid w:val="00ED182E"/>
-    <w:rPr>
-      <w:rFonts w:ascii="Times New Roman" w:hAnsi="Times New Roman" w:cs="Times New Roman"/>
-      <w:sz w:val="24"/>
-      <w:szCs w:val="24"/>
-    </w:rPr>
-  </w:style>
-  <w:style w:type="paragraph" w:styleId="Footer">
-    <w:name w:val="footer"/>
-    <w:basedOn w:val="Normal"/>
-    <w:link w:val="FooterChar"/>
-    <w:uiPriority w:val="99"/>
-    <w:rsid w:val="00ED182E"/>
-    <w:pPr>
-      <w:tabs>
-        <w:tab w:val="center" w:pos="4680"/>
-        <w:tab w:val="right" w:pos="9360"/>
-      </w:tabs>
-    </w:pPr>
-  </w:style>
-  <w:style w:type="character" w:customStyle="1" w:styleId="FooterChar">
-    <w:name w:val="Footer Char"/>
-    <w:basedOn w:val="DefaultParagraphFont"/>
-    <w:link w:val="Footer"/>
-    <w:uiPriority w:val="99"/>
-    <w:rsid w:val="00ED182E"/>
-    <w:rPr>
-      <w:rFonts w:ascii="Times New Roman" w:hAnsi="Times New Roman" w:cs="Times New Roman"/>
-      <w:sz w:val="24"/>
-      <w:szCs w:val="24"/>
-    </w:rPr>
-  </w:style>
-  <w:style w:type="character" w:styleId="PageNumber">
-    <w:name w:val="page number"/>
-    <w:basedOn w:val="DefaultParagraphFont"/>
-    <w:rsid w:val="00ED182E"/>
-  </w:style>
-  <w:style w:type="paragraph" w:customStyle="1" w:styleId="LeftHeading">
-    <w:name w:val="Left Heading"/>
-    <w:basedOn w:val="Normal"/>
-    <w:next w:val="Normal"/>
-    <w:rsid w:val="00ED182E"/>
-    <w:rPr>
-      <w:rFonts w:ascii="Times New Roman" w:hAnsi="Times New Roman"/>
-      <w:b/>
-      <w:sz w:val="24"/>
-    </w:rPr>
-  </w:style>
-  <w:style w:type="paragraph" w:customStyle="1" w:styleId="CheckBox">
-    <w:name w:val="CheckBox"/>
-    <w:basedOn w:val="Normal"/>
-    <w:rsid w:val="00ED182E"/>
-    <w:pPr>
-      <w:widowControl w:val="0"/>
-      <w:numPr>
-        <w:numId w:val="1"/>
-      </w:numPr>
-      <w:spacing w:after="260"/>
-      <w:jc w:val="both"/>
-    </w:pPr>
-    <w:rPr>
-      <w:rFonts w:ascii="Book Antiqua" w:hAnsi="Book Antiqua"/>
-      <w:snapToGrid w:val="0"/>
-      <w:color w:val="000000"/>
-    </w:rPr>
-  </w:style>
-  <w:style w:type="character" w:styleId="Hyperlink">
-    <w:name w:val="Hyperlink"/>
-    <w:basedOn w:val="DefaultParagraphFont"/>
-    <w:rsid w:val="00ED182E"/>
-    <w:rPr>
-      <w:color w:val="0000FF"/>
-      <w:u w:val="single"/>
-    </w:rPr>
-  </w:style>
-  <w:style w:type="character" w:customStyle="1" w:styleId="zzmpTrailerItem">
-    <w:name w:val="zzmpTrailerItem"/>
-    <w:basedOn w:val="DefaultParagraphFont"/>
-    <w:rsid w:val="00ED182E"/>
-    <w:rPr>
-      <w:rFonts w:ascii="Arial" w:hAnsi="Arial" w:cs="Arial"/>
-      <w:dstrike w:val="0"/>
-      <w:noProof/>
-      <w:color w:val="auto"/>
-      <w:spacing w:val="0"/>
-      <w:position w:val="0"/>
-      <w:sz w:val="16"/>
-      <w:szCs w:val="16"/>
-      <w:u w:val="none"/>
-      <w:effect w:val="none"/>
-      <w:vertAlign w:val="baseline"/>
-    </w:rPr>
-  </w:style>
-  <w:style w:type="table" w:styleId="TableGrid">
-    <w:name w:val="Table Grid"/>
-    <w:basedOn w:val="TableNormal"/>
-    <w:rsid w:val="00ED182E"/>
-    <w:pPr>
-      <w:spacing w:after="0" w:line="240" w:lineRule="auto"/>
-    </w:pPr>
-    <w:rPr>
-      <w:rFonts w:ascii="Times New Roman" w:hAnsi="Times New Roman" w:cs="Times New Roman"/>
-      <w:sz w:val="20"/>
-      <w:szCs w:val="20"/>
-    </w:rPr>
-    <w:tblPr>
-      <w:tblBorders>
-        <w:top w:val="single" w:sz="4" w:space="0" w:color="auto"/>
-        <w:left w:val="single" w:sz="4" w:space="0" w:color="auto"/>
-        <w:bottom w:val="single" w:sz="4" w:space="0" w:color="auto"/>
-        <w:right w:val="single" w:sz="4" w:space="0" w:color="auto"/>
-        <w:insideH w:val="single" w:sz="4" w:space="0" w:color="auto"/>
-        <w:insideV w:val="single" w:sz="4" w:space="0" w:color="auto"/>
-      </w:tblBorders>
-    </w:tblPr>
-  </w:style>
-  <w:style w:type="paragraph" w:styleId="BalloonText">
-    <w:name w:val="Balloon Text"/>
-    <w:basedOn w:val="Normal"/>
-    <w:link w:val="BalloonTextChar"/>
-    <w:uiPriority w:val="99"/>
-    <w:semiHidden/>
-    <w:unhideWhenUsed/>
-    <w:rsid w:val="00ED182E"/>
-    <w:rPr>
-      <w:rFonts w:ascii="Tahoma" w:hAnsi="Tahoma" w:cs="Tahoma"/>
-      <w:sz w:val="16"/>
-      <w:szCs w:val="16"/>
-    </w:rPr>
-  </w:style>
-  <w:style w:type="character" w:customStyle="1" w:styleId="BalloonTextChar">
-    <w:name w:val="Balloon Text Char"/>
-    <w:basedOn w:val="DefaultParagraphFont"/>
-    <w:link w:val="BalloonText"/>
-    <w:uiPriority w:val="99"/>
-    <w:semiHidden/>
-    <w:rsid w:val="00ED182E"/>
-    <w:rPr>
-      <w:rFonts w:ascii="Tahoma" w:hAnsi="Tahoma" w:cs="Tahoma"/>
-      <w:sz w:val="16"/>
-      <w:szCs w:val="16"/>
-    </w:rPr>
-  </w:style>
-</w:styles>
-</file>
-
-<file path=word/stylesWithEffects.xml><?xml version="1.0" encoding="utf-8"?>
-<w:styles xmlns:wpc="http://schemas.microsoft.com/office/word/2010/wordprocessingCanvas" xmlns:mc="http://schemas.openxmlformats.org/markup-compatibility/2006" xmlns:o="urn:schemas-microsoft-com:office:office" xmlns:r="http://schemas.openxmlformats.org/officeDocument/2006/relationships" xmlns:m="http://schemas.openxmlformats.org/officeDocument/2006/math" xmlns:v="urn:schemas-microsoft-com:vml" xmlns:wp14="http://schemas.microsoft.com/office/word/2010/wordprocessingDrawing" xmlns:wp="http://schemas.openxmlformats.org/drawingml/2006/wordprocessingDrawing" xmlns:w10="urn:schemas-microsoft-com:office:word" xmlns:w="http://schemas.openxmlformats.org/wordprocessingml/2006/main" xmlns:w14="http://schemas.microsoft.com/office/word/2010/wordml" xmlns:wpg="http://schemas.microsoft.com/office/word/2010/wordprocessingGroup" xmlns:wpi="http://schemas.microsoft.com/office/word/2010/wordprocessingInk" xmlns:wne="http://schemas.microsoft.com/office/word/2006/wordml" xmlns:wps="http://schemas.microsoft.com/office/word/2010/wordprocessingShape" mc:Ignorable="w14 wp14">
-  <w:docDefaults>
-    <w:rPrDefault>
-      <w:rPr>
-        <w:rFonts w:asciiTheme="minorHAnsi" w:eastAsia="Times New Roman" w:hAnsiTheme="minorHAnsi" w:cstheme="minorBidi"/>
-        <w:sz w:val="22"/>
-        <w:szCs w:val="22"/>
-        <w:lang w:val="en-US" w:eastAsia="en-US" w:bidi="ar-SA"/>
-      </w:rPr>
-    </w:rPrDefault>
-    <w:pPrDefault>
-      <w:pPr>
-        <w:spacing w:after="200" w:line="276" w:lineRule="auto"/>
-      </w:pPr>
-    </w:pPrDefault>
-  </w:docDefaults>
-  <w:latentStyles w:defLockedState="0" w:defUIPriority="99" w:defSemiHidden="1" w:defUnhideWhenUsed="1" w:defQFormat="0" w:count="267">
-    <w:lsdException w:name="Normal" w:semiHidden="0" w:uiPriority="0" w:unhideWhenUsed="0" w:qFormat="1"/>
-    <w:lsdException w:name="heading 1" w:semiHidden="0" w:uiPriority="9" w:unhideWhenUsed="0" w:qFormat="1"/>
-    <w:lsdException w:name="heading 2" w:uiPriority="9" w:qFormat="1"/>
-    <w:lsdException w:name="heading 3" w:uiPriority="9" w:qFormat="1"/>
-    <w:lsdException w:name="heading 4" w:uiPriority="9" w:qFormat="1"/>
-    <w:lsdException w:name="heading 5" w:uiPriority="9" w:qFormat="1"/>
-    <w:lsdException w:name="heading 6" w:uiPriority="9" w:qFormat="1"/>
-    <w:lsdException w:name="heading 7" w:uiPriority="9" w:qFormat="1"/>
-    <w:lsdException w:name="heading 8" w:uiPriority="9" w:qFormat="1"/>
-    <w:lsdException w:name="heading 9" w:uiPriority="9" w:qFormat="1"/>
-    <w:lsdException w:name="toc 1" w:uiPriority="39"/>
-    <w:lsdException w:name="toc 2" w:uiPriority="39"/>
-    <w:lsdException w:name="toc 3" w:uiPriority="39"/>
-    <w:lsdException w:name="toc 4" w:uiPriority="39"/>
-    <w:lsdException w:name="toc 5" w:uiPriority="39"/>
-    <w:lsdException w:name="toc 6" w:uiPriority="39"/>
-    <w:lsdException w:name="toc 7" w:uiPriority="39"/>
-    <w:lsdException w:name="toc 8" w:uiPriority="39"/>
-    <w:lsdException w:name="toc 9" w:uiPriority="39"/>
-    <w:lsdException w:name="header" w:uiPriority="0"/>
-    <w:lsdException w:name="caption" w:uiPriority="35" w:qFormat="1"/>
-    <w:lsdException w:name="page number" w:uiPriority="0"/>
-    <w:lsdException w:name="Title" w:semiHidden="0" w:uiPriority="10" w:unhideWhenUsed="0" w:qFormat="1"/>
-    <w:lsdException w:name="Default Paragraph Font" w:uiPriority="0"/>
-    <w:lsdException w:name="Body Text" w:uiPriority="0"/>
-    <w:lsdException w:name="Subtitle" w:semiHidden="0" w:uiPriority="11" w:unhideWhenUsed="0" w:qFormat="1"/>
-    <w:lsdException w:name="Hyperlink" w:uiPriority="0"/>
-    <w:lsdException w:name="Strong" w:semiHidden="0" w:uiPriority="22" w:unhideWhenUsed="0" w:qFormat="1"/>
-    <w:lsdException w:name="Emphasis" w:semiHidden="0" w:uiPriority="20" w:unhideWhenUsed="0" w:qFormat="1"/>
-    <w:lsdException w:name="No List" w:uiPriority="0"/>
-    <w:lsdException w:name="Table Grid" w:semiHidden="0" w:uiPriority="0" w:unhideWhenUsed="0"/>
-    <w:lsdException w:name="Placeholder Text" w:unhideWhenUsed="0"/>
-    <w:lsdException w:name="No Spacing" w:semiHidden="0" w:uiPriority="1" w:unhideWhenUsed="0" w:qFormat="1"/>
-    <w:lsdException w:name="Light Shading" w:semiHidden="0" w:uiPriority="60" w:unhideWhenUsed="0"/>
-    <w:lsdException w:name="Light List" w:semiHidden="0" w:uiPriority="61" w:unhideWhenUsed="0"/>
-    <w:lsdException w:name="Light Grid" w:semiHidden="0" w:uiPriority="62" w:unhideWhenUsed="0"/>
-    <w:lsdException w:name="Medium Shading 1" w:semiHidden="0" w:uiPriority="63" w:unhideWhenUsed="0"/>
-    <w:lsdException w:name="Medium Shading 2" w:semiHidden="0" w:uiPriority="64" w:unhideWhenUsed="0"/>
-    <w:lsdException w:name="Medium List 1" w:semiHidden="0" w:uiPriority="65" w:unhideWhenUsed="0"/>
-    <w:lsdException w:name="Medium List 2" w:semiHidden="0" w:uiPriority="66" w:unhideWhenUsed="0"/>
-    <w:lsdException w:name="Medium Grid 1" w:semiHidden="0" w:uiPriority="67" w:unhideWhenUsed="0"/>
-    <w:lsdException w:name="Medium Grid 2" w:semiHidden="0" w:uiPriority="68" w:unhideWhenUsed="0"/>
-    <w:lsdException w:name="Medium Grid 3" w:semiHidden="0" w:uiPriority="69" w:unhideWhenUsed="0"/>
-    <w:lsdException w:name="Dark List" w:semiHidden="0" w:uiPriority="70" w:unhideWhenUsed="0"/>
-    <w:lsdException w:name="Colorful Shading" w:semiHidden="0" w:uiPriority="71" w:unhideWhenUsed="0"/>
-    <w:lsdException w:name="Colorful List" w:semiHidden="0" w:uiPriority="72" w:unhideWhenUsed="0"/>
-    <w:lsdException w:name="Colorful Grid" w:semiHidden="0" w:uiPriority="73" w:unhideWhenUsed="0"/>
-    <w:lsdException w:name="Light Shading Accent 1" w:semiHidden="0" w:uiPriority="60" w:unhideWhenUsed="0"/>
-    <w:lsdException w:name="Light List Accent 1" w:semiHidden="0" w:uiPriority="61" w:unhideWhenUsed="0"/>
-    <w:lsdException w:name="Light Grid Accent 1" w:semiHidden="0" w:uiPriority="62" w:unhideWhenUsed="0"/>
-    <w:lsdException w:name="Medium Shading 1 Accent 1" w:semiHidden="0" w:uiPriority="63" w:unhideWhenUsed="0"/>
-    <w:lsdException w:name="Medium Shading 2 Accent 1" w:semiHidden="0" w:uiPriority="64" w:unhideWhenUsed="0"/>
-    <w:lsdException w:name="Medium List 1 Accent 1" w:semiHidden="0" w:uiPriority="65" w:unhideWhenUsed="0"/>
-    <w:lsdException w:name="Revision" w:unhideWhenUsed="0"/>
-    <w:lsdException w:name="List Paragraph" w:semiHidden="0" w:uiPriority="34" w:unhideWhenUsed="0" w:qFormat="1"/>
-    <w:lsdException w:name="Quote" w:semiHidden="0" w:uiPriority="0" w:unhideWhenUsed="0" w:qFormat="1"/>
-    <w:lsdException w:name="Intense Quote" w:semiHidden="0" w:uiPriority="30" w:unhideWhenUsed="0" w:qFormat="1"/>
-    <w:lsdException w:name="Medium List 2 Accent 1" w:semiHidden="0" w:uiPriority="66" w:unhideWhenUsed="0"/>
-    <w:lsdException w:name="Medium Grid 1 Accent 1" w:semiHidden="0" w:uiPriority="67" w:unhideWhenUsed="0"/>
-    <w:lsdException w:name="Medium Grid 2 Accent 1" w:semiHidden="0" w:uiPriority="68" w:unhideWhenUsed="0"/>
-    <w:lsdException w:name="Medium Grid 3 Accent 1" w:semiHidden="0" w:uiPriority="69" w:unhideWhenUsed="0"/>
-    <w:lsdException w:name="Dark List Accent 1" w:semiHidden="0" w:uiPriority="70" w:unhideWhenUsed="0"/>
-    <w:lsdException w:name="Colorful Shading Accent 1" w:semiHidden="0" w:uiPriority="71" w:unhideWhenUsed="0"/>
-    <w:lsdException w:name="Colorful List Accent 1" w:semiHidden="0" w:uiPriority="72" w:unhideWhenUsed="0"/>
-    <w:lsdException w:name="Colorful Grid Accent 1" w:semiHidden="0" w:uiPriority="73" w:unhideWhenUsed="0"/>
-    <w:lsdException w:name="Light Shading Accent 2" w:semiHidden="0" w:uiPriority="60" w:unhideWhenUsed="0"/>
-    <w:lsdException w:name="Light List Accent 2" w:semiHidden="0" w:uiPriority="61" w:unhideWhenUsed="0"/>
-    <w:lsdException w:name="Light Grid Accent 2" w:semiHidden="0" w:uiPriority="62" w:unhideWhenUsed="0"/>
-    <w:lsdException w:name="Medium Shading 1 Accent 2" w:semiHidden="0" w:uiPriority="63" w:unhideWhenUsed="0"/>
-    <w:lsdException w:name="Medium Shading 2 Accent 2" w:semiHidden="0" w:uiPriority="64" w:unhideWhenUsed="0"/>
-    <w:lsdException w:name="Medium List 1 Accent 2" w:semiHidden="0" w:uiPriority="65" w:unhideWhenUsed="0"/>
-    <w:lsdException w:name="Medium List 2 Accent 2" w:semiHidden="0" w:uiPriority="66" w:unhideWhenUsed="0"/>
-    <w:lsdException w:name="Medium Grid 1 Accent 2" w:semiHidden="0" w:uiPriority="67" w:unhideWhenUsed="0"/>
-    <w:lsdException w:name="Medium Grid 2 Accent 2" w:semiHidden="0" w:uiPriority="68" w:unhideWhenUsed="0"/>
-    <w:lsdException w:name="Medium Grid 3 Accent 2" w:semiHidden="0" w:uiPriority="69" w:unhideWhenUsed="0"/>
-    <w:lsdException w:name="Dark List Accent 2" w:semiHidden="0" w:uiPriority="70" w:unhideWhenUsed="0"/>
-    <w:lsdException w:name="Colorful Shading Accent 2" w:semiHidden="0" w:uiPriority="71" w:unhideWhenUsed="0"/>
-    <w:lsdException w:name="Colorful List Accent 2" w:semiHidden="0" w:uiPriority="72" w:unhideWhenUsed="0"/>
-    <w:lsdException w:name="Colorful Grid Accent 2" w:semiHidden="0" w:uiPriority="73" w:unhideWhenUsed="0"/>
-    <w:lsdException w:name="Light Shading Accent 3" w:semiHidden="0" w:uiPriority="60" w:unhideWhenUsed="0"/>
-    <w:lsdException w:name="Light List Accent 3" w:semiHidden="0" w:uiPriority="61" w:unhideWhenUsed="0"/>
-    <w:lsdException w:name="Light Grid Accent 3" w:semiHidden="0" w:uiPriority="62" w:unhideWhenUsed="0"/>
-    <w:lsdException w:name="Medium Shading 1 Accent 3" w:semiHidden="0" w:uiPriority="63" w:unhideWhenUsed="0"/>
-    <w:lsdException w:name="Medium Shading 2 Accent 3" w:semiHidden="0" w:uiPriority="64" w:unhideWhenUsed="0"/>
-    <w:lsdException w:name="Medium List 1 Accent 3" w:semiHidden="0" w:uiPriority="65" w:unhideWhenUsed="0"/>
-    <w:lsdException w:name="Medium List 2 Accent 3" w:semiHidden="0" w:uiPriority="66" w:unhideWhenUsed="0"/>
-    <w:lsdException w:name="Medium Grid 1 Accent 3" w:semiHidden="0" w:uiPriority="67" w:unhideWhenUsed="0"/>
-    <w:lsdException w:name="Medium Grid 2 Accent 3" w:semiHidden="0" w:uiPriority="68" w:unhideWhenUsed="0"/>
-    <w:lsdException w:name="Medium Grid 3 Accent 3" w:semiHidden="0" w:uiPriority="69" w:unhideWhenUsed="0"/>
-    <w:lsdException w:name="Dark List Accent 3" w:semiHidden="0" w:uiPriority="70" w:unhideWhenUsed="0"/>
-    <w:lsdException w:name="Colorful Shading Accent 3" w:semiHidden="0" w:uiPriority="71" w:unhideWhenUsed="0"/>
-    <w:lsdException w:name="Colorful List Accent 3" w:semiHidden="0" w:uiPriority="72" w:unhideWhenUsed="0"/>
-    <w:lsdException w:name="Colorful Grid Accent 3" w:semiHidden="0" w:uiPriority="73" w:unhideWhenUsed="0"/>
-    <w:lsdException w:name="Light Shading Accent 4" w:semiHidden="0" w:uiPriority="60" w:unhideWhenUsed="0"/>
-    <w:lsdException w:name="Light List Accent 4" w:semiHidden="0" w:uiPriority="61" w:unhideWhenUsed="0"/>
-    <w:lsdException w:name="Light Grid Accent 4" w:semiHidden="0" w:uiPriority="62" w:unhideWhenUsed="0"/>
-    <w:lsdException w:name="Medium Shading 1 Accent 4" w:semiHidden="0" w:uiPriority="63" w:unhideWhenUsed="0"/>
-    <w:lsdException w:name="Medium Shading 2 Accent 4" w:semiHidden="0" w:uiPriority="64" w:unhideWhenUsed="0"/>
-    <w:lsdException w:name="Medium List 1 Accent 4" w:semiHidden="0" w:uiPriority="65" w:unhideWhenUsed="0"/>
-    <w:lsdException w:name="Medium List 2 Accent 4" w:semiHidden="0" w:uiPriority="66" w:unhideWhenUsed="0"/>
-    <w:lsdException w:name="Medium Grid 1 Accent 4" w:semiHidden="0" w:uiPriority="67" w:unhideWhenUsed="0"/>
-    <w:lsdException w:name="Medium Grid 2 Accent 4" w:semiHidden="0" w:uiPriority="68" w:unhideWhenUsed="0"/>
-    <w:lsdException w:name="Medium Grid 3 Accent 4" w:semiHidden="0" w:uiPriority="69" w:unhideWhenUsed="0"/>
-    <w:lsdException w:name="Dark List Accent 4" w:semiHidden="0" w:uiPriority="70" w:unhideWhenUsed="0"/>
-    <w:lsdException w:name="Colorful Shading Accent 4" w:semiHidden="0" w:uiPriority="71" w:unhideWhenUsed="0"/>
-    <w:lsdException w:name="Colorful List Accent 4" w:semiHidden="0" w:uiPriority="72" w:unhideWhenUsed="0"/>
-    <w:lsdException w:name="Colorful Grid Accent 4" w:semiHidden="0" w:uiPriority="73" w:unhideWhenUsed="0"/>
-    <w:lsdException w:name="Light Shading Accent 5" w:semiHidden="0" w:uiPriority="60" w:unhideWhenUsed="0"/>
-    <w:lsdException w:name="Light List Accent 5" w:semiHidden="0" w:uiPriority="61" w:unhideWhenUsed="0"/>
-    <w:lsdException w:name="Light Grid Accent 5" w:semiHidden="0" w:uiPriority="62" w:unhideWhenUsed="0"/>
-    <w:lsdException w:name="Medium Shading 1 Accent 5" w:semiHidden="0" w:uiPriority="63" w:unhideWhenUsed="0"/>
-    <w:lsdException w:name="Medium Shading 2 Accent 5" w:semiHidden="0" w:uiPriority="64" w:unhideWhenUsed="0"/>
-    <w:lsdException w:name="Medium List 1 Accent 5" w:semiHidden="0" w:uiPriority="65" w:unhideWhenUsed="0"/>
-    <w:lsdException w:name="Medium List 2 Accent 5" w:semiHidden="0" w:uiPriority="66" w:unhideWhenUsed="0"/>
-    <w:lsdException w:name="Medium Grid 1 Accent 5" w:semiHidden="0" w:uiPriority="67" w:unhideWhenUsed="0"/>
-    <w:lsdException w:name="Medium Grid 2 Accent 5" w:semiHidden="0" w:uiPriority="68" w:unhideWhenUsed="0"/>
-    <w:lsdException w:name="Medium Grid 3 Accent 5" w:semiHidden="0" w:uiPriority="69" w:unhideWhenUsed="0"/>
-    <w:lsdException w:name="Dark List Accent 5" w:semiHidden="0" w:uiPriority="70" w:unhideWhenUsed="0"/>
-    <w:lsdException w:name="Colorful Shading Accent 5" w:semiHidden="0" w:uiPriority="71" w:unhideWhenUsed="0"/>
-    <w:lsdException w:name="Colorful List Accent 5" w:semiHidden="0" w:uiPriority="72" w:unhideWhenUsed="0"/>
-    <w:lsdException w:name="Colorful Grid Accent 5" w:semiHidden="0" w:uiPriority="73" w:unhideWhenUsed="0"/>
-    <w:lsdException w:name="Light Shading Accent 6" w:semiHidden="0" w:uiPriority="60" w:unhideWhenUsed="0"/>
-    <w:lsdException w:name="Light List Accent 6" w:semiHidden="0" w:uiPriority="61" w:unhideWhenUsed="0"/>
-    <w:lsdException w:name="Light Grid Accent 6" w:semiHidden="0" w:uiPriority="62" w:unhideWhenUsed="0"/>
-    <w:lsdException w:name="Medium Shading 1 Accent 6" w:semiHidden="0" w:uiPriority="63" w:unhideWhenUsed="0"/>
-    <w:lsdException w:name="Medium Shading 2 Accent 6" w:semiHidden="0" w:uiPriority="64" w:unhideWhenUsed="0"/>
-    <w:lsdException w:name="Medium List 1 Accent 6" w:semiHidden="0" w:uiPriority="65" w:unhideWhenUsed="0"/>
-    <w:lsdException w:name="Medium List 2 Accent 6" w:semiHidden="0" w:uiPriority="66" w:unhideWhenUsed="0"/>
-    <w:lsdException w:name="Medium Grid 1 Accent 6" w:semiHidden="0" w:uiPriority="67" w:unhideWhenUsed="0"/>
-    <w:lsdException w:name="Medium Grid 2 Accent 6" w:semiHidden="0" w:uiPriority="68" w:unhideWhenUsed="0"/>
-    <w:lsdException w:name="Medium Grid 3 Accent 6" w:semiHidden="0" w:uiPriority="69" w:unhideWhenUsed="0"/>
-    <w:lsdException w:name="Dark List Accent 6" w:semiHidden="0" w:uiPriority="70" w:unhideWhenUsed="0"/>
-    <w:lsdException w:name="Colorful Shading Accent 6" w:semiHidden="0" w:uiPriority="71" w:unhideWhenUsed="0"/>
-    <w:lsdException w:name="Colorful List Accent 6" w:semiHidden="0" w:uiPriority="72" w:unhideWhenUsed="0"/>
-    <w:lsdException w:name="Colorful Grid Accent 6" w:semiHidden="0" w:uiPriority="73" w:unhideWhenUsed="0"/>
-    <w:lsdException w:name="Subtle Emphasis" w:semiHidden="0" w:uiPriority="19" w:unhideWhenUsed="0" w:qFormat="1"/>
-    <w:lsdException w:name="Intense Emphasis" w:semiHidden="0" w:uiPriority="21" w:unhideWhenUsed="0" w:qFormat="1"/>
-    <w:lsdException w:name="Subtle Reference" w:semiHidden="0" w:uiPriority="31" w:unhideWhenUsed="0" w:qFormat="1"/>
-    <w:lsdException w:name="Intense Reference" w:semiHidden="0" w:uiPriority="32" w:unhideWhenUsed="0" w:qFormat="1"/>
-    <w:lsdException w:name="Book Title" w:semiHidden="0" w:uiPriority="33" w:unhideWhenUsed="0" w:qFormat="1"/>
-    <w:lsdException w:name="Bibliography" w:uiPriority="37"/>
-    <w:lsdException w:name="TOC Heading" w:uiPriority="39" w:qFormat="1"/>
+  <w:latentStyles w:defLockedState="0" w:defUIPriority="99" w:defSemiHidden="0" w:defUnhideWhenUsed="0" w:defQFormat="0" w:count="371">
+    <w:lsdException w:name="Normal" w:uiPriority="0" w:qFormat="1"/>
+    <w:lsdException w:name="heading 1" w:uiPriority="9" w:qFormat="1"/>
+    <w:lsdException w:name="heading 2" w:semiHidden="1" w:uiPriority="9" w:unhideWhenUsed="1" w:qFormat="1"/>
+    <w:lsdException w:name="heading 3" w:semiHidden="1" w:uiPriority="9" w:unhideWhenUsed="1" w:qFormat="1"/>
+    <w:lsdException w:name="heading 4" w:semiHidden="1" w:uiPriority="9" w:unhideWhenUsed="1" w:qFormat="1"/>
+    <w:lsdException w:name="heading 5" w:semiHidden="1" w:uiPriority="9" w:unhideWhenUsed="1" w:qFormat="1"/>
+    <w:lsdException w:name="heading 6" w:semiHidden="1" w:uiPriority="9" w:unhideWhenUsed="1" w:qFormat="1"/>
+    <w:lsdException w:name="heading 7" w:semiHidden="1" w:uiPriority="9" w:unhideWhenUsed="1" w:qFormat="1"/>
+    <w:lsdException w:name="heading 8" w:semiHidden="1" w:uiPriority="9" w:unhideWhenUsed="1" w:qFormat="1"/>
+    <w:lsdException w:name="heading 9" w:semiHidden="1" w:uiPriority="9" w:unhideWhenUsed="1" w:qFormat="1"/>
+    <w:lsdException w:name="index 1" w:semiHidden="1" w:unhideWhenUsed="1"/>
+    <w:lsdException w:name="index 2" w:semiHidden="1" w:unhideWhenUsed="1"/>
+    <w:lsdException w:name="index 3" w:semiHidden="1" w:unhideWhenUsed="1"/>
+    <w:lsdException w:name="index 4" w:semiHidden="1" w:unhideWhenUsed="1"/>
+    <w:lsdException w:name="index 5" w:semiHidden="1" w:unhideWhenUsed="1"/>
+    <w:lsdException w:name="index 6" w:semiHidden="1" w:unhideWhenUsed="1"/>
+    <w:lsdException w:name="index 7" w:semiHidden="1" w:unhideWhenUsed="1"/>
+    <w:lsdException w:name="index 8" w:semiHidden="1" w:unhideWhenUsed="1"/>
+    <w:lsdException w:name="index 9" w:semiHidden="1" w:unhideWhenUsed="1"/>
+    <w:lsdException w:name="toc 1" w:semiHidden="1" w:uiPriority="39" w:unhideWhenUsed="1"/>
+    <w:lsdException w:name="toc 2" w:semiHidden="1" w:uiPriority="39" w:unhideWhenUsed="1"/>
+    <w:lsdException w:name="toc 3" w:semiHidden="1" w:uiPriority="39" w:unhideWhenUsed="1"/>
+    <w:lsdException w:name="toc 4" w:semiHidden="1" w:uiPriority="39" w:unhideWhenUsed="1"/>
+    <w:lsdException w:name="toc 5" w:semiHidden="1" w:uiPriority="39" w:unhideWhenUsed="1"/>
+    <w:lsdException w:name="toc 6" w:semiHidden="1" w:uiPriority="39" w:unhideWhenUsed="1"/>
+    <w:lsdException w:name="toc 7" w:semiHidden="1" w:uiPriority="39" w:unhideWhenUsed="1"/>
+    <w:lsdException w:name="toc 8" w:semiHidden="1" w:uiPriority="39" w:unhideWhenUsed="1"/>
+    <w:lsdException w:name="toc 9" w:semiHidden="1" w:uiPriority="39" w:unhideWhenUsed="1"/>
+    <w:lsdException w:name="Normal Indent" w:semiHidden="1" w:unhideWhenUsed="1"/>
+    <w:lsdException w:name="footnote text" w:semiHidden="1" w:unhideWhenUsed="1"/>
+    <w:lsdException w:name="annotation text" w:semiHidden="1" w:unhideWhenUsed="1"/>
+    <w:lsdException w:name="header" w:semiHidden="1" w:uiPriority="0" w:unhideWhenUsed="1"/>
+    <w:lsdException w:name="footer" w:semiHidden="1" w:unhideWhenUsed="1"/>
+    <w:lsdException w:name="index heading" w:semiHidden="1" w:unhideWhenUsed="1"/>
+    <w:lsdException w:name="caption" w:semiHidden="1" w:uiPriority="35" w:unhideWhenUsed="1" w:qFormat="1"/>
+    <w:lsdException w:name="table of figures" w:semiHidden="1" w:unhideWhenUsed="1"/>
+    <w:lsdException w:name="envelope address" w:semiHidden="1" w:unhideWhenUsed="1"/>
+    <w:lsdException w:name="envelope return" w:semiHidden="1" w:unhideWhenUsed="1"/>
+    <w:lsdException w:name="footnote reference" w:semiHidden="1" w:unhideWhenUsed="1"/>
+    <w:lsdException w:name="annotation reference" w:semiHidden="1" w:unhideWhenUsed="1"/>
+    <w:lsdException w:name="line number" w:semiHidden="1" w:unhideWhenUsed="1"/>
+    <w:lsdException w:name="page number" w:semiHidden="1" w:uiPriority="0" w:unhideWhenUsed="1"/>
+    <w:lsdException w:name="endnote reference" w:semiHidden="1" w:unhideWhenUsed="1"/>
+    <w:lsdException w:name="endnote text" w:semiHidden="1" w:unhideWhenUsed="1"/>
+    <w:lsdException w:name="table of authorities" w:semiHidden="1" w:unhideWhenUsed="1"/>
+    <w:lsdException w:name="macro" w:semiHidden="1" w:unhideWhenUsed="1"/>
+    <w:lsdException w:name="toa heading" w:semiHidden="1" w:unhideWhenUsed="1"/>
+    <w:lsdException w:name="List" w:semiHidden="1" w:unhideWhenUsed="1"/>
+    <w:lsdException w:name="List Bullet" w:semiHidden="1" w:unhideWhenUsed="1"/>
+    <w:lsdException w:name="List Number" w:semiHidden="1" w:unhideWhenUsed="1"/>
+    <w:lsdException w:name="List 2" w:semiHidden="1" w:unhideWhenUsed="1"/>
+    <w:lsdException w:name="List 3" w:semiHidden="1" w:unhideWhenUsed="1"/>
+    <w:lsdException w:name="List 4" w:semiHidden="1" w:unhideWhenUsed="1"/>
+    <w:lsdException w:name="List 5" w:semiHidden="1" w:unhideWhenUsed="1"/>
+    <w:lsdException w:name="List Bullet 2" w:semiHidden="1" w:unhideWhenUsed="1"/>
+    <w:lsdException w:name="List Bullet 3" w:semiHidden="1" w:unhideWhenUsed="1"/>
+    <w:lsdException w:name="List Bullet 4" w:semiHidden="1" w:unhideWhenUsed="1"/>
+    <w:lsdException w:name="List Bullet 5" w:semiHidden="1" w:unhideWhenUsed="1"/>
+    <w:lsdException w:name="List Number 2" w:semiHidden="1" w:unhideWhenUsed="1"/>
+    <w:lsdException w:name="List Number 3" w:semiHidden="1" w:unhideWhenUsed="1"/>
+    <w:lsdException w:name="List Number 4" w:semiHidden="1" w:unhideWhenUsed="1"/>
+    <w:lsdException w:name="List Number 5" w:semiHidden="1" w:unhideWhenUsed="1"/>
+    <w:lsdException w:name="Title" w:uiPriority="10" w:qFormat="1"/>
+    <w:lsdException w:name="Closing" w:semiHidden="1" w:unhideWhenUsed="1"/>
+    <w:lsdException w:name="Signature" w:semiHidden="1" w:unhideWhenUsed="1"/>
+    <w:lsdException w:name="Default Paragraph Font" w:semiHidden="1" w:uiPriority="0" w:unhideWhenUsed="1"/>
+    <w:lsdException w:name="Body Text" w:semiHidden="1" w:uiPriority="0" w:unhideWhenUsed="1"/>
+    <w:lsdException w:name="Body Text Indent" w:semiHidden="1" w:unhideWhenUsed="1"/>
+    <w:lsdException w:name="List Continue" w:semiHidden="1" w:unhideWhenUsed="1"/>
+    <w:lsdException w:name="List Continue 2" w:semiHidden="1" w:unhideWhenUsed="1"/>
+    <w:lsdException w:name="List Continue 3" w:semiHidden="1" w:unhideWhenUsed="1"/>
+    <w:lsdException w:name="List Continue 4" w:semiHidden="1" w:unhideWhenUsed="1"/>
+    <w:lsdException w:name="List Continue 5" w:semiHidden="1" w:unhideWhenUsed="1"/>
+    <w:lsdException w:name="Message Header" w:semiHidden="1" w:unhideWhenUsed="1"/>
+    <w:lsdException w:name="Subtitle" w:uiPriority="11" w:qFormat="1"/>
+    <w:lsdException w:name="Salutation" w:semiHidden="1" w:unhideWhenUsed="1"/>
+    <w:lsdException w:name="Date" w:semiHidden="1" w:unhideWhenUsed="1"/>
+    <w:lsdException w:name="Body Text First Indent" w:semiHidden="1" w:unhideWhenUsed="1"/>
+    <w:lsdException w:name="Body Text First Indent 2" w:semiHidden="1" w:unhideWhenUsed="1"/>
+    <w:lsdException w:name="Note Heading" w:semiHidden="1" w:unhideWhenUsed="1"/>
+    <w:lsdException w:name="Body Text 2" w:semiHidden="1" w:unhideWhenUsed="1"/>
+    <w:lsdException w:name="Body Text 3" w:semiHidden="1" w:unhideWhenUsed="1"/>
+    <w:lsdException w:name="Body Text Indent 2" w:semiHidden="1" w:unhideWhenUsed="1"/>
+    <w:lsdException w:name="Body Text Indent 3" w:semiHidden="1" w:unhideWhenUsed="1"/>
+    <w:lsdException w:name="Block Text" w:semiHidden="1" w:unhideWhenUsed="1"/>
+    <w:lsdException w:name="Hyperlink" w:semiHidden="1" w:uiPriority="0" w:unhideWhenUsed="1"/>
+    <w:lsdException w:name="FollowedHyperlink" w:semiHidden="1" w:unhideWhenUsed="1"/>
+    <w:lsdException w:name="Strong" w:uiPriority="22" w:qFormat="1"/>
+    <w:lsdException w:name="Emphasis" w:uiPriority="20" w:qFormat="1"/>
+    <w:lsdException w:name="Document Map" w:semiHidden="1" w:unhideWhenUsed="1"/>
+    <w:lsdException w:name="Plain Text" w:semiHidden="1" w:unhideWhenUsed="1"/>
+    <w:lsdException w:name="E-mail Signature" w:semiHidden="1" w:unhideWhenUsed="1"/>
+    <w:lsdException w:name="HTML Top of Form" w:semiHidden="1" w:unhideWhenUsed="1"/>
+    <w:lsdException w:name="HTML Bottom of Form" w:semiHidden="1" w:unhideWhenUsed="1"/>
+    <w:lsdException w:name="Normal (Web)" w:semiHidden="1" w:unhideWhenUsed="1"/>
+    <w:lsdException w:name="HTML Acronym" w:semiHidden="1" w:unhideWhenUsed="1"/>
+    <w:lsdException w:name="HTML Address" w:semiHidden="1" w:unhideWhenUsed="1"/>
+    <w:lsdException w:name="HTML Cite" w:semiHidden="1" w:unhideWhenUsed="1"/>
+    <w:lsdException w:name="HTML Code" w:semiHidden="1" w:unhideWhenUsed="1"/>
+    <w:lsdException w:name="HTML Definition" w:semiHidden="1" w:unhideWhenUsed="1"/>
+    <w:lsdException w:name="HTML Keyboard" w:semiHidden="1" w:unhideWhenUsed="1"/>
+    <w:lsdException w:name="HTML Preformatted" w:semiHidden="1" w:unhideWhenUsed="1"/>
+    <w:lsdException w:name="HTML Sample" w:semiHidden="1" w:unhideWhenUsed="1"/>
+    <w:lsdException w:name="HTML Typewriter" w:semiHidden="1" w:unhideWhenUsed="1"/>
+    <w:lsdException w:name="HTML Variable" w:semiHidden="1" w:unhideWhenUsed="1"/>
+    <w:lsdException w:name="Normal Table" w:semiHidden="1" w:unhideWhenUsed="1"/>
+    <w:lsdException w:name="annotation subject" w:semiHidden="1" w:unhideWhenUsed="1"/>
+    <w:lsdException w:name="No List" w:semiHidden="1" w:uiPriority="0" w:unhideWhenUsed="1"/>
+    <w:lsdException w:name="Outline List 1" w:semiHidden="1" w:unhideWhenUsed="1"/>
+    <w:lsdException w:name="Outline List 2" w:semiHidden="1" w:unhideWhenUsed="1"/>
+    <w:lsdException w:name="Outline List 3" w:semiHidden="1" w:unhideWhenUsed="1"/>
+    <w:lsdException w:name="Table Simple 1" w:semiHidden="1" w:unhideWhenUsed="1"/>
+    <w:lsdException w:name="Table Simple 2" w:semiHidden="1" w:unhideWhenUsed="1"/>
+    <w:lsdException w:name="Table Simple 3" w:semiHidden="1" w:unhideWhenUsed="1"/>
+    <w:lsdException w:name="Table Classic 1" w:semiHidden="1" w:unhideWhenUsed="1"/>
+    <w:lsdException w:name="Table Classic 2" w:semiHidden="1" w:unhideWhenUsed="1"/>
+    <w:lsdException w:name="Table Classic 3" w:semiHidden="1" w:unhideWhenUsed="1"/>
+    <w:lsdException w:name="Table Classic 4" w:semiHidden="1" w:unhideWhenUsed="1"/>
+    <w:lsdException w:name="Table Colorful 1" w:semiHidden="1" w:unhideWhenUsed="1"/>
+    <w:lsdException w:name="Table Colorful 2" w:semiHidden="1" w:unhideWhenUsed="1"/>
+    <w:lsdException w:name="Table Colorful 3" w:semiHidden="1" w:unhideWhenUsed="1"/>
+    <w:lsdException w:name="Table Columns 1" w:semiHidden="1" w:unhideWhenUsed="1"/>
+    <w:lsdException w:name="Table Columns 2" w:semiHidden="1" w:unhideWhenUsed="1"/>
+    <w:lsdException w:name="Table Columns 3" w:semiHidden="1" w:unhideWhenUsed="1"/>
+    <w:lsdException w:name="Table Columns 4" w:semiHidden="1" w:unhideWhenUsed="1"/>
+    <w:lsdException w:name="Table Columns 5" w:semiHidden="1" w:unhideWhenUsed="1"/>
+    <w:lsdException w:name="Table Grid 1" w:semiHidden="1" w:unhideWhenUsed="1"/>
+    <w:lsdException w:name="Table Grid 2" w:semiHidden="1" w:unhideWhenUsed="1"/>
+    <w:lsdException w:name="Table Grid 3" w:semiHidden="1" w:unhideWhenUsed="1"/>
+    <w:lsdException w:name="Table Grid 4" w:semiHidden="1" w:unhideWhenUsed="1"/>
+    <w:lsdException w:name="Table Grid 5" w:semiHidden="1" w:unhideWhenUsed="1"/>
+    <w:lsdException w:name="Table Grid 6" w:semiHidden="1" w:unhideWhenUsed="1"/>
+    <w:lsdException w:name="Table Grid 7" w:semiHidden="1" w:unhideWhenUsed="1"/>
+    <w:lsdException w:name="Table Grid 8" w:semiHidden="1" w:unhideWhenUsed="1"/>
+    <w:lsdException w:name="Table List 1" w:semiHidden="1" w:unhideWhenUsed="1"/>
+    <w:lsdException w:name="Table List 2" w:semiHidden="1" w:unhideWhenUsed="1"/>
+    <w:lsdException w:name="Table List 3" w:semiHidden="1" w:unhideWhenUsed="1"/>
+    <w:lsdException w:name="Table List 4" w:semiHidden="1" w:unhideWhenUsed="1"/>
+    <w:lsdException w:name="Table List 5" w:semiHidden="1" w:unhideWhenUsed="1"/>
+    <w:lsdException w:name="Table List 6" w:semiHidden="1" w:unhideWhenUsed="1"/>
+    <w:lsdException w:name="Table List 7" w:semiHidden="1" w:unhideWhenUsed="1"/>
+    <w:lsdException w:name="Table List 8" w:semiHidden="1" w:unhideWhenUsed="1"/>
+    <w:lsdException w:name="Table 3D effects 1" w:semiHidden="1" w:unhideWhenUsed="1"/>
+    <w:lsdException w:name="Table 3D effects 2" w:semiHidden="1" w:unhideWhenUsed="1"/>
+    <w:lsdException w:name="Table 3D effects 3" w:semiHidden="1" w:unhideWhenUsed="1"/>
+    <w:lsdException w:name="Table Contemporary" w:semiHidden="1" w:unhideWhenUsed="1"/>
+    <w:lsdException w:name="Table Elegant" w:semiHidden="1" w:unhideWhenUsed="1"/>
+    <w:lsdException w:name="Table Professional" w:semiHidden="1" w:unhideWhenUsed="1"/>
+    <w:lsdException w:name="Table Subtle 1" w:semiHidden="1" w:unhideWhenUsed="1"/>
+    <w:lsdException w:name="Table Subtle 2" w:semiHidden="1" w:unhideWhenUsed="1"/>
+    <w:lsdException w:name="Table Web 1" w:semiHidden="1" w:unhideWhenUsed="1"/>
+    <w:lsdException w:name="Table Web 2" w:semiHidden="1" w:unhideWhenUsed="1"/>
+    <w:lsdException w:name="Table Web 3" w:semiHidden="1" w:unhideWhenUsed="1"/>
+    <w:lsdException w:name="Balloon Text" w:semiHidden="1" w:unhideWhenUsed="1"/>
+    <w:lsdException w:name="Table Grid" w:uiPriority="0"/>
+    <w:lsdException w:name="Table Theme" w:semiHidden="1" w:unhideWhenUsed="1"/>
+    <w:lsdException w:name="Placeholder Text" w:semiHidden="1"/>
+    <w:lsdException w:name="No Spacing" w:uiPriority="1" w:qFormat="1"/>
+    <w:lsdException w:name="Light Shading" w:uiPriority="60"/>
+    <w:lsdException w:name="Light List" w:uiPriority="61"/>
+    <w:lsdException w:name="Light Grid" w:uiPriority="62"/>
+    <w:lsdException w:name="Medium Shading 1" w:uiPriority="63"/>
+    <w:lsdException w:name="Medium Shading 2" w:uiPriority="64"/>
+    <w:lsdException w:name="Medium List 1" w:uiPriority="65"/>
+    <w:lsdException w:name="Medium List 2" w:uiPriority="66"/>
+    <w:lsdException w:name="Medium Grid 1" w:uiPriority="67"/>
+    <w:lsdException w:name="Medium Grid 2" w:uiPriority="68"/>
+    <w:lsdException w:name="Medium Grid 3" w:uiPriority="69"/>
+    <w:lsdException w:name="Dark List" w:uiPriority="70"/>
+    <w:lsdException w:name="Colorful Shading" w:uiPriority="71"/>
+    <w:lsdException w:name="Colorful List" w:uiPriority="72"/>
+    <w:lsdException w:name="Colorful Grid" w:uiPriority="73"/>
+    <w:lsdException w:name="Light Shading Accent 1" w:uiPriority="60"/>
+    <w:lsdException w:name="Light List Accent 1" w:uiPriority="61"/>
+    <w:lsdException w:name="Light Grid Accent 1" w:uiPriority="62"/>
+    <w:lsdException w:name="Medium Shading 1 Accent 1" w:uiPriority="63"/>
+    <w:lsdException w:name="Medium Shading 2 Accent 1" w:uiPriority="64"/>
+    <w:lsdException w:name="Medium List 1 Accent 1" w:uiPriority="65"/>
+    <w:lsdException w:name="Revision" w:semiHidden="1"/>
+    <w:lsdException w:name="List Paragraph" w:uiPriority="34" w:qFormat="1"/>
+    <w:lsdException w:name="Quote" w:uiPriority="0" w:qFormat="1"/>
+    <w:lsdException w:name="Intense Quote" w:uiPriority="30" w:qFormat="1"/>
+    <w:lsdException w:name="Medium List 2 Accent 1" w:uiPriority="66"/>
+    <w:lsdException w:name="Medium Grid 1 Accent 1" w:uiPriority="67"/>
+    <w:lsdException w:name="Medium Grid 2 Accent 1" w:uiPriority="68"/>
+    <w:lsdException w:name="Medium Grid 3 Accent 1" w:uiPriority="69"/>
+    <w:lsdException w:name="Dark List Accent 1" w:uiPriority="70"/>
+    <w:lsdException w:name="Colorful Shading Accent 1" w:uiPriority="71"/>
+    <w:lsdException w:name="Colorful List Accent 1" w:uiPriority="72"/>
+    <w:lsdException w:name="Colorful Grid Accent 1" w:uiPriority="73"/>
+    <w:lsdException w:name="Light Shading Accent 2" w:uiPriority="60"/>
+    <w:lsdException w:name="Light List Accent 2" w:uiPriority="61"/>
+    <w:lsdException w:name="Light Grid Accent 2" w:uiPriority="62"/>
+    <w:lsdException w:name="Medium Shading 1 Accent 2" w:uiPriority="63"/>
+    <w:lsdException w:name="Medium Shading 2 Accent 2" w:uiPriority="64"/>
+    <w:lsdException w:name="Medium List 1 Accent 2" w:uiPriority="65"/>
+    <w:lsdException w:name="Medium List 2 Accent 2" w:uiPriority="66"/>
+    <w:lsdException w:name="Medium Grid 1 Accent 2" w:uiPriority="67"/>
+    <w:lsdException w:name="Medium Grid 2 Accent 2" w:uiPriority="68"/>
+    <w:lsdException w:name="Medium Grid 3 Accent 2" w:uiPriority="69"/>
+    <w:lsdException w:name="Dark List Accent 2" w:uiPriority="70"/>
+    <w:lsdException w:name="Colorful Shading Accent 2" w:uiPriority="71"/>
+    <w:lsdException w:name="Colorful List Accent 2" w:uiPriority="72"/>
+    <w:lsdException w:name="Colorful Grid Accent 2" w:uiPriority="73"/>
+    <w:lsdException w:name="Light Shading Accent 3" w:uiPriority="60"/>
+    <w:lsdException w:name="Light List Accent 3" w:uiPriority="61"/>
+    <w:lsdException w:name="Light Grid Accent 3" w:uiPriority="62"/>
+    <w:lsdException w:name="Medium Shading 1 Accent 3" w:uiPriority="63"/>
+    <w:lsdException w:name="Medium Shading 2 Accent 3" w:uiPriority="64"/>
+    <w:lsdException w:name="Medium List 1 Accent 3" w:uiPriority="65"/>
+    <w:lsdException w:name="Medium List 2 Accent 3" w:uiPriority="66"/>
+    <w:lsdException w:name="Medium Grid 1 Accent 3" w:uiPriority="67"/>
+    <w:lsdException w:name="Medium Grid 2 Accent 3" w:uiPriority="68"/>
+    <w:lsdException w:name="Medium Grid 3 Accent 3" w:uiPriority="69"/>
+    <w:lsdException w:name="Dark List Accent 3" w:uiPriority="70"/>
+    <w:lsdException w:name="Colorful Shading Accent 3" w:uiPriority="71"/>
+    <w:lsdException w:name="Colorful List Accent 3" w:uiPriority="72"/>
+    <w:lsdException w:name="Colorful Grid Accent 3" w:uiPriority="73"/>
+    <w:lsdException w:name="Light Shading Accent 4" w:uiPriority="60"/>
+    <w:lsdException w:name="Light List Accent 4" w:uiPriority="61"/>
+    <w:lsdException w:name="Light Grid Accent 4" w:uiPriority="62"/>
+    <w:lsdException w:name="Medium Shading 1 Accent 4" w:uiPriority="63"/>
+    <w:lsdException w:name="Medium Shading 2 Accent 4" w:uiPriority="64"/>
+    <w:lsdException w:name="Medium List 1 Accent 4" w:uiPriority="65"/>
+    <w:lsdException w:name="Medium List 2 Accent 4" w:uiPriority="66"/>
+    <w:lsdException w:name="Medium Grid 1 Accent 4" w:uiPriority="67"/>
+    <w:lsdException w:name="Medium Grid 2 Accent 4" w:uiPriority="68"/>
+    <w:lsdException w:name="Medium Grid 3 Accent 4" w:uiPriority="69"/>
+    <w:lsdException w:name="Dark List Accent 4" w:uiPriority="70"/>
+    <w:lsdException w:name="Colorful Shading Accent 4" w:uiPriority="71"/>
+    <w:lsdException w:name="Colorful List Accent 4" w:uiPriority="72"/>
+    <w:lsdException w:name="Colorful Grid Accent 4" w:uiPriority="73"/>
+    <w:lsdException w:name="Light Shading Accent 5" w:uiPriority="60"/>
+    <w:lsdException w:name="Light List Accent 5" w:uiPriority="61"/>
+    <w:lsdException w:name="Light Grid Accent 5" w:uiPriority="62"/>
+    <w:lsdException w:name="Medium Shading 1 Accent 5" w:uiPriority="63"/>
+    <w:lsdException w:name="Medium Shading 2 Accent 5" w:uiPriority="64"/>
+    <w:lsdException w:name="Medium List 1 Accent 5" w:uiPriority="65"/>
+    <w:lsdException w:name="Medium List 2 Accent 5" w:uiPriority="66"/>
+    <w:lsdException w:name="Medium Grid 1 Accent 5" w:uiPriority="67"/>
+    <w:lsdException w:name="Medium Grid 2 Accent 5" w:uiPriority="68"/>
+    <w:lsdException w:name="Medium Grid 3 Accent 5" w:uiPriority="69"/>
+    <w:lsdException w:name="Dark List Accent 5" w:uiPriority="70"/>
+    <w:lsdException w:name="Colorful Shading Accent 5" w:uiPriority="71"/>
+    <w:lsdException w:name="Colorful List Accent 5" w:uiPriority="72"/>
+    <w:lsdException w:name="Colorful Grid Accent 5" w:uiPriority="73"/>
+    <w:lsdException w:name="Light Shading Accent 6" w:uiPriority="60"/>
+    <w:lsdException w:name="Light List Accent 6" w:uiPriority="61"/>
+    <w:lsdException w:name="Light Grid Accent 6" w:uiPriority="62"/>
+    <w:lsdException w:name="Medium Shading 1 Accent 6" w:uiPriority="63"/>
+    <w:lsdException w:name="Medium Shading 2 Accent 6" w:uiPriority="64"/>
+    <w:lsdException w:name="Medium List 1 Accent 6" w:uiPriority="65"/>
+    <w:lsdException w:name="Medium List 2 Accent 6" w:uiPriority="66"/>
+    <w:lsdException w:name="Medium Grid 1 Accent 6" w:uiPriority="67"/>
+    <w:lsdException w:name="Medium Grid 2 Accent 6" w:uiPriority="68"/>
+    <w:lsdException w:name="Medium Grid 3 Accent 6" w:uiPriority="69"/>
+    <w:lsdException w:name="Dark List Accent 6" w:uiPriority="70"/>
+    <w:lsdException w:name="Colorful Shading Accent 6" w:uiPriority="71"/>
+    <w:lsdException w:name="Colorful List Accent 6" w:uiPriority="72"/>
+    <w:lsdException w:name="Colorful Grid Accent 6" w:uiPriority="73"/>
+    <w:lsdException w:name="Subtle Emphasis" w:uiPriority="19" w:qFormat="1"/>
+    <w:lsdException w:name="Intense Emphasis" w:uiPriority="21" w:qFormat="1"/>
+    <w:lsdException w:name="Subtle Reference" w:uiPriority="31" w:qFormat="1"/>
+    <w:lsdException w:name="Intense Reference" w:uiPriority="32" w:qFormat="1"/>
+    <w:lsdException w:name="Book Title" w:uiPriority="33" w:qFormat="1"/>
+    <w:lsdException w:name="Bibliography" w:semiHidden="1" w:uiPriority="37" w:unhideWhenUsed="1"/>
+    <w:lsdException w:name="TOC Heading" w:semiHidden="1" w:uiPriority="39" w:unhideWhenUsed="1" w:qFormat="1"/>
+    <w:lsdException w:name="Plain Table 1" w:uiPriority="41"/>
+    <w:lsdException w:name="Plain Table 2" w:uiPriority="42"/>
+    <w:lsdException w:name="Plain Table 3" w:uiPriority="43"/>
+    <w:lsdException w:name="Plain Table 4" w:uiPriority="44"/>
+    <w:lsdException w:name="Plain Table 5" w:uiPriority="45"/>
+    <w:lsdException w:name="Grid Table Light" w:uiPriority="40"/>
+    <w:lsdException w:name="Grid Table 1 Light" w:uiPriority="46"/>
+    <w:lsdException w:name="Grid Table 2" w:uiPriority="47"/>
+    <w:lsdException w:name="Grid Table 3" w:uiPriority="48"/>
+    <w:lsdException w:name="Grid Table 4" w:uiPriority="49"/>
+    <w:lsdException w:name="Grid Table 5 Dark" w:uiPriority="50"/>
+    <w:lsdException w:name="Grid Table 6 Colorful" w:uiPriority="51"/>
+    <w:lsdException w:name="Grid Table 7 Colorful" w:uiPriority="52"/>
+    <w:lsdException w:name="Grid Table 1 Light Accent 1" w:uiPriority="46"/>
+    <w:lsdException w:name="Grid Table 2 Accent 1" w:uiPriority="47"/>
+    <w:lsdException w:name="Grid Table 3 Accent 1" w:uiPriority="48"/>
+    <w:lsdException w:name="Grid Table 4 Accent 1" w:uiPriority="49"/>
+    <w:lsdException w:name="Grid Table 5 Dark Accent 1" w:uiPriority="50"/>
+    <w:lsdException w:name="Grid Table 6 Colorful Accent 1" w:uiPriority="51"/>
+    <w:lsdException w:name="Grid Table 7 Colorful Accent 1" w:uiPriority="52"/>
+    <w:lsdException w:name="Grid Table 1 Light Accent 2" w:uiPriority="46"/>
+    <w:lsdException w:name="Grid Table 2 Accent 2" w:uiPriority="47"/>
+    <w:lsdException w:name="Grid Table 3 Accent 2" w:uiPriority="48"/>
+    <w:lsdException w:name="Grid Table 4 Accent 2" w:uiPriority="49"/>
+    <w:lsdException w:name="Grid Table 5 Dark Accent 2" w:uiPriority="50"/>
+    <w:lsdException w:name="Grid Table 6 Colorful Accent 2" w:uiPriority="51"/>
+    <w:lsdException w:name="Grid Table 7 Colorful Accent 2" w:uiPriority="52"/>
+    <w:lsdException w:name="Grid Table 1 Light Accent 3" w:uiPriority="46"/>
+    <w:lsdException w:name="Grid Table 2 Accent 3" w:uiPriority="47"/>
+    <w:lsdException w:name="Grid Table 3 Accent 3" w:uiPriority="48"/>
+    <w:lsdException w:name="Grid Table 4 Accent 3" w:uiPriority="49"/>
+    <w:lsdException w:name="Grid Table 5 Dark Accent 3" w:uiPriority="50"/>
+    <w:lsdException w:name="Grid Table 6 Colorful Accent 3" w:uiPriority="51"/>
+    <w:lsdException w:name="Grid Table 7 Colorful Accent 3" w:uiPriority="52"/>
+    <w:lsdException w:name="Grid Table 1 Light Accent 4" w:uiPriority="46"/>
+    <w:lsdException w:name="Grid Table 2 Accent 4" w:uiPriority="47"/>
+    <w:lsdException w:name="Grid Table 3 Accent 4" w:uiPriority="48"/>
+    <w:lsdException w:name="Grid Table 4 Accent 4" w:uiPriority="49"/>
+    <w:lsdException w:name="Grid Table 5 Dark Accent 4" w:uiPriority="50"/>
+    <w:lsdException w:name="Grid Table 6 Colorful Accent 4" w:uiPriority="51"/>
+    <w:lsdException w:name="Grid Table 7 Colorful Accent 4" w:uiPriority="52"/>
+    <w:lsdException w:name="Grid Table 1 Light Accent 5" w:uiPriority="46"/>
+    <w:lsdException w:name="Grid Table 2 Accent 5" w:uiPriority="47"/>
+    <w:lsdException w:name="Grid Table 3 Accent 5" w:uiPriority="48"/>
+    <w:lsdException w:name="Grid Table 4 Accent 5" w:uiPriority="49"/>
+    <w:lsdException w:name="Grid Table 5 Dark Accent 5" w:uiPriority="50"/>
+    <w:lsdException w:name="Grid Table 6 Colorful Accent 5" w:uiPriority="51"/>
+    <w:lsdException w:name="Grid Table 7 Colorful Accent 5" w:uiPriority="52"/>
+    <w:lsdException w:name="Grid Table 1 Light Accent 6" w:uiPriority="46"/>
+    <w:lsdException w:name="Grid Table 2 Accent 6" w:uiPriority="47"/>
+    <w:lsdException w:name="Grid Table 3 Accent 6" w:uiPriority="48"/>
+    <w:lsdException w:name="Grid Table 4 Accent 6" w:uiPriority="49"/>
+    <w:lsdException w:name="Grid Table 5 Dark Accent 6" w:uiPriority="50"/>
+    <w:lsdException w:name="Grid Table 6 Colorful Accent 6" w:uiPriority="51"/>
+    <w:lsdException w:name="Grid Table 7 Colorful Accent 6" w:uiPriority="52"/>
+    <w:lsdException w:name="List Table 1 Light" w:uiPriority="46"/>
+    <w:lsdException w:name="List Table 2" w:uiPriority="47"/>
+    <w:lsdException w:name="List Table 3" w:uiPriority="48"/>
+    <w:lsdException w:name="List Table 4" w:uiPriority="49"/>
+    <w:lsdException w:name="List Table 5 Dark" w:uiPriority="50"/>
+    <w:lsdException w:name="List Table 6 Colorful" w:uiPriority="51"/>
+    <w:lsdException w:name="List Table 7 Colorful" w:uiPriority="52"/>
+    <w:lsdException w:name="List Table 1 Light Accent 1" w:uiPriority="46"/>
+    <w:lsdException w:name="List Table 2 Accent 1" w:uiPriority="47"/>
+    <w:lsdException w:name="List Table 3 Accent 1" w:uiPriority="48"/>
+    <w:lsdException w:name="List Table 4 Accent 1" w:uiPriority="49"/>
+    <w:lsdException w:name="List Table 5 Dark Accent 1" w:uiPriority="50"/>
+    <w:lsdException w:name="List Table 6 Colorful Accent 1" w:uiPriority="51"/>
+    <w:lsdException w:name="List Table 7 Colorful Accent 1" w:uiPriority="52"/>
+    <w:lsdException w:name="List Table 1 Light Accent 2" w:uiPriority="46"/>
+    <w:lsdException w:name="List Table 2 Accent 2" w:uiPriority="47"/>
+    <w:lsdException w:name="List Table 3 Accent 2" w:uiPriority="48"/>
+    <w:lsdException w:name="List Table 4 Accent 2" w:uiPriority="49"/>
+    <w:lsdException w:name="List Table 5 Dark Accent 2" w:uiPriority="50"/>
+    <w:lsdException w:name="List Table 6 Colorful Accent 2" w:uiPriority="51"/>
+    <w:lsdException w:name="List Table 7 Colorful Accent 2" w:uiPriority="52"/>
+    <w:lsdException w:name="List Table 1 Light Accent 3" w:uiPriority="46"/>
+    <w:lsdException w:name="List Table 2 Accent 3" w:uiPriority="47"/>
+    <w:lsdException w:name="List Table 3 Accent 3" w:uiPriority="48"/>
+    <w:lsdException w:name="List Table 4 Accent 3" w:uiPriority="49"/>
+    <w:lsdException w:name="List Table 5 Dark Accent 3" w:uiPriority="50"/>
+    <w:lsdException w:name="List Table 6 Colorful Accent 3" w:uiPriority="51"/>
+    <w:lsdException w:name="List Table 7 Colorful Accent 3" w:uiPriority="52"/>
+    <w:lsdException w:name="List Table 1 Light Accent 4" w:uiPriority="46"/>
+    <w:lsdException w:name="List Table 2 Accent 4" w:uiPriority="47"/>
+    <w:lsdException w:name="List Table 3 Accent 4" w:uiPriority="48"/>
+    <w:lsdException w:name="List Table 4 Accent 4" w:uiPriority="49"/>
+    <w:lsdException w:name="List Table 5 Dark Accent 4" w:uiPriority="50"/>
+    <w:lsdException w:name="List Table 6 Colorful Accent 4" w:uiPriority="51"/>
+    <w:lsdException w:name="List Table 7 Colorful Accent 4" w:uiPriority="52"/>
+    <w:lsdException w:name="List Table 1 Light Accent 5" w:uiPriority="46"/>
+    <w:lsdException w:name="List Table 2 Accent 5" w:uiPriority="47"/>
+    <w:lsdException w:name="List Table 3 Accent 5" w:uiPriority="48"/>
+    <w:lsdException w:name="List Table 4 Accent 5" w:uiPriority="49"/>
+    <w:lsdException w:name="List Table 5 Dark Accent 5" w:uiPriority="50"/>
+    <w:lsdException w:name="List Table 6 Colorful Accent 5" w:uiPriority="51"/>
+    <w:lsdException w:name="List Table 7 Colorful Accent 5" w:uiPriority="52"/>
+    <w:lsdException w:name="List Table 1 Light Accent 6" w:uiPriority="46"/>
+    <w:lsdException w:name="List Table 2 Accent 6" w:uiPriority="47"/>
+    <w:lsdException w:name="List Table 3 Accent 6" w:uiPriority="48"/>
+    <w:lsdException w:name="List Table 4 Accent 6" w:uiPriority="49"/>
+    <w:lsdException w:name="List Table 5 Dark Accent 6" w:uiPriority="50"/>
+    <w:lsdException w:name="List Table 6 Colorful Accent 6" w:uiPriority="51"/>
+    <w:lsdException w:name="List Table 7 Colorful Accent 6" w:uiPriority="52"/>
   </w:latentStyles>
   <w:style w:type="paragraph" w:default="1" w:styleId="Normal">
     <w:name w:val="Normal"/>
